--- a/info/Решение_проблемы_глобальных_экстремумов_функции.docx
+++ b/info/Решение_проблемы_глобальных_экстремумов_функции.docx
@@ -104,16 +104,6 @@
     <w:p>
       <w:pPr>
         <w:spacing w:after="0" w:line="360" w:lineRule="auto"/>
-        <w:rPr>
-          <w:rFonts w:asciiTheme="majorBidi" w:hAnsiTheme="majorBidi" w:cstheme="majorBidi"/>
-          <w:sz w:val="28"/>
-          <w:szCs w:val="28"/>
-        </w:rPr>
-      </w:pPr>
-    </w:p>
-    <w:p>
-      <w:pPr>
-        <w:spacing w:after="0" w:line="360" w:lineRule="auto"/>
         <w:jc w:val="center"/>
         <w:rPr>
           <w:rFonts w:asciiTheme="majorBidi" w:hAnsiTheme="majorBidi" w:cstheme="majorBidi"/>
@@ -124,6 +114,7 @@
     </w:p>
     <w:p>
       <w:pPr>
+        <w:spacing w:after="0" w:line="360" w:lineRule="auto"/>
         <w:jc w:val="center"/>
         <w:rPr>
           <w:rFonts w:asciiTheme="majorBidi" w:hAnsiTheme="majorBidi" w:cstheme="majorBidi"/>
@@ -141,7 +132,7 @@
           <w:sz w:val="32"/>
           <w:szCs w:val="32"/>
         </w:rPr>
-        <w:t xml:space="preserve">Решение задач </w:t>
+        <w:t>Сравнение эффективности алгоритмов оптимизации на базе искусственного интеллекта на тес</w:t>
       </w:r>
       <w:r>
         <w:rPr>
@@ -151,7 +142,7 @@
           <w:sz w:val="32"/>
           <w:szCs w:val="32"/>
         </w:rPr>
-        <w:t xml:space="preserve">нахождения </w:t>
+        <w:t>товых</w:t>
       </w:r>
       <w:r>
         <w:rPr>
@@ -161,7 +152,7 @@
           <w:sz w:val="32"/>
           <w:szCs w:val="32"/>
         </w:rPr>
-        <w:t xml:space="preserve">локальных </w:t>
+        <w:t xml:space="preserve"> задачах вещественной оптимиза</w:t>
       </w:r>
       <w:r>
         <w:rPr>
@@ -171,88 +162,8 @@
           <w:sz w:val="32"/>
           <w:szCs w:val="32"/>
         </w:rPr>
-        <w:t xml:space="preserve">экстремумов многомерных функций </w:t>
-      </w:r>
-      <w:r>
-        <w:rPr>
-          <w:rFonts w:asciiTheme="majorBidi" w:hAnsiTheme="majorBidi" w:cstheme="majorBidi"/>
-          <w:b/>
-          <w:bCs/>
-          <w:sz w:val="32"/>
-          <w:szCs w:val="32"/>
-        </w:rPr>
-        <w:t>при помощи генетическ</w:t>
-      </w:r>
-      <w:r>
-        <w:rPr>
-          <w:rFonts w:asciiTheme="majorBidi" w:hAnsiTheme="majorBidi" w:cstheme="majorBidi"/>
-          <w:b/>
-          <w:bCs/>
-          <w:sz w:val="32"/>
-          <w:szCs w:val="32"/>
-        </w:rPr>
-        <w:t>ого</w:t>
-      </w:r>
-      <w:r>
-        <w:rPr>
-          <w:rFonts w:asciiTheme="majorBidi" w:hAnsiTheme="majorBidi" w:cstheme="majorBidi"/>
-          <w:b/>
-          <w:bCs/>
-          <w:sz w:val="32"/>
-          <w:szCs w:val="32"/>
-        </w:rPr>
-        <w:t xml:space="preserve"> алгоритм</w:t>
-      </w:r>
-      <w:r>
-        <w:rPr>
-          <w:rFonts w:asciiTheme="majorBidi" w:hAnsiTheme="majorBidi" w:cstheme="majorBidi"/>
-          <w:b/>
-          <w:bCs/>
-          <w:sz w:val="32"/>
-          <w:szCs w:val="32"/>
-        </w:rPr>
-        <w:t>а</w:t>
-      </w:r>
-      <w:r>
-        <w:rPr>
-          <w:rFonts w:asciiTheme="majorBidi" w:hAnsiTheme="majorBidi" w:cstheme="majorBidi"/>
-          <w:b/>
-          <w:bCs/>
-          <w:sz w:val="32"/>
-          <w:szCs w:val="32"/>
-        </w:rPr>
-        <w:t xml:space="preserve"> и роевого метода частиц</w:t>
-      </w:r>
-      <w:r>
-        <w:rPr>
-          <w:rFonts w:asciiTheme="majorBidi" w:hAnsiTheme="majorBidi" w:cstheme="majorBidi"/>
-          <w:b/>
-          <w:bCs/>
-          <w:sz w:val="32"/>
-          <w:szCs w:val="32"/>
-        </w:rPr>
-        <w:tab/>
-      </w:r>
-    </w:p>
-    <w:p>
-      <w:pPr>
-        <w:spacing w:after="0" w:line="360" w:lineRule="auto"/>
-        <w:rPr>
-          <w:rFonts w:asciiTheme="majorBidi" w:hAnsiTheme="majorBidi" w:cstheme="majorBidi"/>
-          <w:sz w:val="28"/>
-          <w:szCs w:val="28"/>
-        </w:rPr>
-      </w:pPr>
-    </w:p>
-    <w:p>
-      <w:pPr>
-        <w:spacing w:after="0" w:line="360" w:lineRule="auto"/>
-        <w:rPr>
-          <w:rFonts w:asciiTheme="majorBidi" w:hAnsiTheme="majorBidi" w:cstheme="majorBidi"/>
-          <w:sz w:val="28"/>
-          <w:szCs w:val="28"/>
-        </w:rPr>
-      </w:pPr>
+        <w:t>ции</w:t>
+      </w:r>
     </w:p>
     <w:p>
       <w:pPr>
@@ -408,6 +319,28 @@
     <w:p>
       <w:pPr>
         <w:spacing w:after="0" w:line="360" w:lineRule="auto"/>
+        <w:rPr>
+          <w:rFonts w:asciiTheme="majorBidi" w:hAnsiTheme="majorBidi" w:cstheme="majorBidi"/>
+          <w:sz w:val="28"/>
+          <w:szCs w:val="28"/>
+        </w:rPr>
+      </w:pPr>
+    </w:p>
+    <w:p>
+      <w:pPr>
+        <w:spacing w:after="0" w:line="360" w:lineRule="auto"/>
+        <w:ind w:left="2832" w:firstLine="708"/>
+        <w:rPr>
+          <w:rFonts w:asciiTheme="majorBidi" w:hAnsiTheme="majorBidi" w:cstheme="majorBidi"/>
+          <w:sz w:val="28"/>
+          <w:szCs w:val="28"/>
+        </w:rPr>
+      </w:pPr>
+    </w:p>
+    <w:p>
+      <w:pPr>
+        <w:spacing w:after="0" w:line="360" w:lineRule="auto"/>
+        <w:ind w:left="2832" w:firstLine="708"/>
         <w:rPr>
           <w:rFonts w:asciiTheme="majorBidi" w:hAnsiTheme="majorBidi" w:cstheme="majorBidi"/>
           <w:sz w:val="28"/>
@@ -451,6 +384,7 @@
       </w:sdtPr>
       <w:sdtEndPr>
         <w:rPr>
+          <w:rFonts w:cstheme="majorBidi"/>
           <w:b/>
           <w:bCs/>
         </w:rPr>
@@ -508,22 +442,14 @@
             </w:rPr>
             <w:fldChar w:fldCharType="separate"/>
           </w:r>
-          <w:hyperlink w:anchor="_Toc124620309" w:history="1">
+          <w:hyperlink w:anchor="_Toc125491645" w:history="1">
             <w:r>
               <w:rPr>
                 <w:rStyle w:val="a7"/>
                 <w:rFonts w:asciiTheme="majorBidi" w:hAnsiTheme="majorBidi" w:cstheme="majorBidi"/>
                 <w:noProof/>
               </w:rPr>
-              <w:t>В</w:t>
-            </w:r>
-            <w:r>
-              <w:rPr>
-                <w:rStyle w:val="a7"/>
-                <w:rFonts w:asciiTheme="majorBidi" w:hAnsiTheme="majorBidi" w:cstheme="majorBidi"/>
-                <w:noProof/>
-              </w:rPr>
-              <w:t>ведение</w:t>
+              <w:t>Введение</w:t>
             </w:r>
             <w:r>
               <w:rPr>
@@ -547,7 +473,7 @@
                 <w:noProof/>
                 <w:webHidden/>
               </w:rPr>
-              <w:instrText xml:space="preserve"> PAGEREF _Toc124620309 \h </w:instrText>
+              <w:instrText xml:space="preserve"> PAGEREF _Toc125491645 \h </w:instrText>
             </w:r>
             <w:r>
               <w:rPr>
@@ -599,7 +525,7 @@
               <w:lang w:eastAsia="ru-RU" w:bidi="he-IL"/>
             </w:rPr>
           </w:pPr>
-          <w:hyperlink w:anchor="_Toc124620310" w:history="1">
+          <w:hyperlink w:anchor="_Toc125491646" w:history="1">
             <w:r>
               <w:rPr>
                 <w:rStyle w:val="a7"/>
@@ -630,7 +556,7 @@
                 <w:noProof/>
                 <w:webHidden/>
               </w:rPr>
-              <w:instrText xml:space="preserve"> PAGEREF _Toc124620310 \h </w:instrText>
+              <w:instrText xml:space="preserve"> PAGEREF _Toc125491646 \h </w:instrText>
             </w:r>
             <w:r>
               <w:rPr>
@@ -682,7 +608,7 @@
               <w:lang w:eastAsia="ru-RU" w:bidi="he-IL"/>
             </w:rPr>
           </w:pPr>
-          <w:hyperlink w:anchor="_Toc124620311" w:history="1">
+          <w:hyperlink w:anchor="_Toc125491647" w:history="1">
             <w:r>
               <w:rPr>
                 <w:rStyle w:val="a7"/>
@@ -713,7 +639,7 @@
                 <w:noProof/>
                 <w:webHidden/>
               </w:rPr>
-              <w:instrText xml:space="preserve"> PAGEREF _Toc124620311 \h </w:instrText>
+              <w:instrText xml:space="preserve"> PAGEREF _Toc125491647 \h </w:instrText>
             </w:r>
             <w:r>
               <w:rPr>
@@ -736,7 +662,7 @@
                 <w:noProof/>
                 <w:webHidden/>
               </w:rPr>
-              <w:t>4</w:t>
+              <w:t>3</w:t>
             </w:r>
             <w:r>
               <w:rPr>
@@ -763,7 +689,7 @@
               <w:lang w:eastAsia="ru-RU" w:bidi="he-IL"/>
             </w:rPr>
           </w:pPr>
-          <w:hyperlink w:anchor="_Toc124620312" w:history="1">
+          <w:hyperlink w:anchor="_Toc125491648" w:history="1">
             <w:r>
               <w:rPr>
                 <w:rStyle w:val="a7"/>
@@ -796,7 +722,7 @@
                 <w:noProof/>
                 <w:webHidden/>
               </w:rPr>
-              <w:instrText xml:space="preserve"> PAGEREF _Toc124620312 \h </w:instrText>
+              <w:instrText xml:space="preserve"> PAGEREF _Toc125491648 \h </w:instrText>
             </w:r>
             <w:r>
               <w:rPr>
@@ -819,7 +745,91 @@
                 <w:noProof/>
                 <w:webHidden/>
               </w:rPr>
-              <w:t>4</w:t>
+              <w:t>3</w:t>
+            </w:r>
+            <w:r>
+              <w:rPr>
+                <w:rFonts w:asciiTheme="majorBidi" w:hAnsiTheme="majorBidi" w:cstheme="majorBidi"/>
+                <w:noProof/>
+                <w:webHidden/>
+              </w:rPr>
+              <w:fldChar w:fldCharType="end"/>
+            </w:r>
+          </w:hyperlink>
+        </w:p>
+        <w:p>
+          <w:pPr>
+            <w:pStyle w:val="21"/>
+            <w:tabs>
+              <w:tab w:val="right" w:leader="dot" w:pos="9628"/>
+            </w:tabs>
+            <w:rPr>
+              <w:rFonts w:asciiTheme="majorBidi" w:eastAsiaTheme="minorEastAsia" w:hAnsiTheme="majorBidi" w:cstheme="majorBidi"/>
+              <w:smallCaps w:val="0"/>
+              <w:noProof/>
+              <w:sz w:val="22"/>
+              <w:szCs w:val="22"/>
+              <w:lang w:eastAsia="ru-RU" w:bidi="he-IL"/>
+            </w:rPr>
+          </w:pPr>
+          <w:hyperlink w:anchor="_Toc125491649" w:history="1">
+            <w:r>
+              <w:rPr>
+                <w:rStyle w:val="a7"/>
+                <w:rFonts w:asciiTheme="majorBidi" w:hAnsiTheme="majorBidi" w:cstheme="majorBidi"/>
+                <w:b/>
+                <w:bCs/>
+                <w:noProof/>
+                <w:shd w:val="clear" w:color="auto" w:fill="FFFFFF"/>
+              </w:rPr>
+              <w:t>Роевой метод частиц</w:t>
+            </w:r>
+            <w:r>
+              <w:rPr>
+                <w:rFonts w:asciiTheme="majorBidi" w:hAnsiTheme="majorBidi" w:cstheme="majorBidi"/>
+                <w:noProof/>
+                <w:webHidden/>
+              </w:rPr>
+              <w:tab/>
+            </w:r>
+            <w:r>
+              <w:rPr>
+                <w:rFonts w:asciiTheme="majorBidi" w:hAnsiTheme="majorBidi" w:cstheme="majorBidi"/>
+                <w:noProof/>
+                <w:webHidden/>
+              </w:rPr>
+              <w:fldChar w:fldCharType="begin"/>
+            </w:r>
+            <w:r>
+              <w:rPr>
+                <w:rFonts w:asciiTheme="majorBidi" w:hAnsiTheme="majorBidi" w:cstheme="majorBidi"/>
+                <w:noProof/>
+                <w:webHidden/>
+              </w:rPr>
+              <w:instrText xml:space="preserve"> PAGEREF _Toc125491649 \h </w:instrText>
+            </w:r>
+            <w:r>
+              <w:rPr>
+                <w:rFonts w:asciiTheme="majorBidi" w:hAnsiTheme="majorBidi" w:cstheme="majorBidi"/>
+                <w:noProof/>
+                <w:webHidden/>
+              </w:rPr>
+            </w:r>
+            <w:r>
+              <w:rPr>
+                <w:rFonts w:asciiTheme="majorBidi" w:hAnsiTheme="majorBidi" w:cstheme="majorBidi"/>
+                <w:noProof/>
+                <w:webHidden/>
+              </w:rPr>
+              <w:fldChar w:fldCharType="separate"/>
+            </w:r>
+            <w:r>
+              <w:rPr>
+                <w:rFonts w:asciiTheme="majorBidi" w:hAnsiTheme="majorBidi" w:cstheme="majorBidi"/>
+                <w:noProof/>
+                <w:webHidden/>
+              </w:rPr>
+              <w:t>3</w:t>
             </w:r>
             <w:r>
               <w:rPr>
@@ -1201,7 +1211,7 @@
       <w:pPr>
         <w:pStyle w:val="1"/>
       </w:pPr>
-      <w:bookmarkStart w:id="0" w:name="_Toc124620309"/>
+      <w:bookmarkStart w:id="0" w:name="_Toc125491645"/>
       <w:r>
         <w:t>Введение</w:t>
       </w:r>
@@ -1368,23 +1378,7 @@
           <w:sz w:val="28"/>
           <w:szCs w:val="28"/>
         </w:rPr>
-        <w:t>, являются</w:t>
-      </w:r>
-      <w:r>
-        <w:rPr>
-          <w:rFonts w:asciiTheme="majorBidi" w:hAnsiTheme="majorBidi" w:cstheme="majorBidi"/>
-          <w:sz w:val="28"/>
-          <w:szCs w:val="28"/>
-        </w:rPr>
-        <w:t xml:space="preserve">: </w:t>
-      </w:r>
-      <w:r>
-        <w:rPr>
-          <w:rFonts w:asciiTheme="majorBidi" w:hAnsiTheme="majorBidi" w:cstheme="majorBidi"/>
-          <w:sz w:val="28"/>
-          <w:szCs w:val="28"/>
-        </w:rPr>
-        <w:t>искусственные нейронные сети, эволюционные алгоритмы, роевой интеллект</w:t>
+        <w:t>, являются: искусственные нейронные сети, эволюционные алгоритмы, роевой интеллект</w:t>
       </w:r>
       <w:r>
         <w:rPr>
@@ -1426,7 +1420,15 @@
           <w:sz w:val="28"/>
           <w:szCs w:val="28"/>
         </w:rPr>
-        <w:t>методы являются способами решения задач глобальной оптимизации, в свою очередь, мой проект решает такую задачу как нахождение локального экстремума функции.</w:t>
+        <w:t xml:space="preserve">методы являются способами решения задач глобальной оптимизации, в свою очередь, мой проект </w:t>
+      </w:r>
+      <w:r>
+        <w:rPr>
+          <w:rFonts w:asciiTheme="majorBidi" w:hAnsiTheme="majorBidi" w:cstheme="majorBidi"/>
+          <w:sz w:val="28"/>
+          <w:szCs w:val="28"/>
+        </w:rPr>
+        <w:t>является исследованием в области сравнения подобных алгоритмов глобальной оптимизации на тестовых задачах.</w:t>
       </w:r>
     </w:p>
     <w:p>
@@ -1445,11 +1447,8 @@
     <w:p>
       <w:pPr>
         <w:pStyle w:val="1"/>
-        <w:rPr>
-          <w:lang w:val="en-US"/>
-        </w:rPr>
-      </w:pPr>
-      <w:bookmarkStart w:id="2" w:name="_Toc124620310"/>
+      </w:pPr>
+      <w:bookmarkStart w:id="2" w:name="_Toc125491646"/>
       <w:r>
         <w:t>Цель и задачи работы</w:t>
       </w:r>
@@ -1473,7 +1472,23 @@
           <w:sz w:val="28"/>
           <w:szCs w:val="28"/>
         </w:rPr>
-        <w:t xml:space="preserve">Найти эффективное решение задачи по вычислению глобального экстремума функции. Исследовать работу генетического алгоритма и </w:t>
+        <w:t>Найти</w:t>
+      </w:r>
+      <w:r>
+        <w:rPr>
+          <w:rFonts w:asciiTheme="majorBidi" w:hAnsiTheme="majorBidi" w:cstheme="majorBidi"/>
+          <w:sz w:val="28"/>
+          <w:szCs w:val="28"/>
+        </w:rPr>
+        <w:t xml:space="preserve"> наиболее эффективный алгоритм оптимизации для решения тестовой задачи</w:t>
+      </w:r>
+      <w:r>
+        <w:rPr>
+          <w:rFonts w:asciiTheme="majorBidi" w:hAnsiTheme="majorBidi" w:cstheme="majorBidi"/>
+          <w:sz w:val="28"/>
+          <w:szCs w:val="28"/>
+        </w:rPr>
+        <w:t xml:space="preserve">. Исследовать работу генетического алгоритма и </w:t>
       </w:r>
       <w:r>
         <w:rPr>
@@ -1563,7 +1578,6 @@
           <w:sz w:val="28"/>
           <w:szCs w:val="28"/>
         </w:rPr>
-        <w:lastRenderedPageBreak/>
         <w:t xml:space="preserve">Адаптирование ген. алгоритма под решение проблемы вычисления </w:t>
       </w:r>
       <w:r>
@@ -1658,7 +1672,15 @@
           <w:sz w:val="28"/>
           <w:szCs w:val="28"/>
         </w:rPr>
-        <w:t>Совмещение работы двух алгоритмов глобальной оптимизации</w:t>
+        <w:t xml:space="preserve">Сравнение </w:t>
+      </w:r>
+      <w:r>
+        <w:rPr>
+          <w:rFonts w:asciiTheme="majorBidi" w:hAnsiTheme="majorBidi" w:cstheme="majorBidi"/>
+          <w:sz w:val="28"/>
+          <w:szCs w:val="28"/>
+        </w:rPr>
+        <w:t>работы двух алгоритмов глобальной оптимизации</w:t>
       </w:r>
     </w:p>
     <w:p>
@@ -1690,7 +1712,7 @@
       <w:pPr>
         <w:pStyle w:val="1"/>
       </w:pPr>
-      <w:bookmarkStart w:id="5" w:name="_Toc124620311"/>
+      <w:bookmarkStart w:id="5" w:name="_Toc125491647"/>
       <w:r>
         <w:t>Методика выполнения работы</w:t>
       </w:r>
@@ -1709,7 +1731,7 @@
           <w:color w:val="000000" w:themeColor="text1"/>
         </w:rPr>
       </w:pPr>
-      <w:bookmarkStart w:id="7" w:name="_Toc124620312"/>
+      <w:bookmarkStart w:id="7" w:name="_Toc125491648"/>
       <w:r>
         <w:rPr>
           <w:rFonts w:asciiTheme="majorBidi" w:hAnsiTheme="majorBidi"/>
@@ -2868,102 +2890,355 @@
     </w:p>
     <w:p>
       <w:pPr>
-        <w:rPr>
-          <w:rFonts w:asciiTheme="majorBidi" w:hAnsiTheme="majorBidi" w:cstheme="majorBidi"/>
-          <w:noProof/>
-        </w:rPr>
-      </w:pPr>
-    </w:p>
-    <w:p>
-      <w:pPr>
-        <w:ind w:firstLine="708"/>
-        <w:rPr>
-          <w:rFonts w:asciiTheme="majorBidi" w:hAnsiTheme="majorBidi" w:cstheme="majorBidi"/>
-          <w:noProof/>
-        </w:rPr>
-      </w:pPr>
-    </w:p>
-    <w:p>
-      <w:pPr>
-        <w:rPr>
-          <w:rFonts w:asciiTheme="majorBidi" w:hAnsiTheme="majorBidi" w:cstheme="majorBidi"/>
-          <w:shd w:val="clear" w:color="auto" w:fill="FFFFFF"/>
-        </w:rPr>
-      </w:pPr>
-    </w:p>
-    <w:p>
-      <w:pPr>
-        <w:spacing w:after="0" w:line="360" w:lineRule="auto"/>
-        <w:rPr>
-          <w:rFonts w:asciiTheme="majorBidi" w:hAnsiTheme="majorBidi" w:cstheme="majorBidi"/>
+        <w:pStyle w:val="2"/>
+        <w:rPr>
+          <w:rFonts w:asciiTheme="majorBidi" w:hAnsiTheme="majorBidi"/>
           <w:b/>
           <w:bCs/>
-          <w:sz w:val="28"/>
-          <w:szCs w:val="28"/>
-        </w:rPr>
-      </w:pPr>
-    </w:p>
-    <w:p>
-      <w:pPr>
-        <w:spacing w:after="0" w:line="360" w:lineRule="auto"/>
-        <w:rPr>
-          <w:rFonts w:asciiTheme="majorBidi" w:hAnsiTheme="majorBidi" w:cstheme="majorBidi"/>
+          <w:color w:val="000000" w:themeColor="text1"/>
+          <w:shd w:val="clear" w:color="auto" w:fill="FFFFFF"/>
+        </w:rPr>
+      </w:pPr>
+      <w:bookmarkStart w:id="8" w:name="_Toc125491649"/>
+      <w:r>
+        <w:rPr>
+          <w:rFonts w:asciiTheme="majorBidi" w:hAnsiTheme="majorBidi"/>
           <w:b/>
           <w:bCs/>
-          <w:sz w:val="28"/>
-          <w:szCs w:val="28"/>
-        </w:rPr>
-      </w:pPr>
-    </w:p>
-    <w:p>
-      <w:pPr>
-        <w:spacing w:after="0" w:line="360" w:lineRule="auto"/>
-        <w:rPr>
-          <w:rFonts w:asciiTheme="majorBidi" w:hAnsiTheme="majorBidi" w:cstheme="majorBidi"/>
-          <w:b/>
-          <w:bCs/>
-          <w:sz w:val="28"/>
-          <w:szCs w:val="28"/>
-        </w:rPr>
-      </w:pPr>
-    </w:p>
-    <w:p>
-      <w:pPr>
-        <w:spacing w:after="0" w:line="360" w:lineRule="auto"/>
-        <w:rPr>
-          <w:rFonts w:asciiTheme="majorBidi" w:hAnsiTheme="majorBidi" w:cstheme="majorBidi"/>
-          <w:b/>
-          <w:bCs/>
-          <w:sz w:val="28"/>
-          <w:szCs w:val="28"/>
-        </w:rPr>
-      </w:pPr>
-    </w:p>
-    <w:p>
-      <w:pPr>
-        <w:spacing w:after="0" w:line="360" w:lineRule="auto"/>
-        <w:rPr>
-          <w:rFonts w:asciiTheme="majorBidi" w:hAnsiTheme="majorBidi" w:cstheme="majorBidi"/>
-          <w:b/>
-          <w:bCs/>
-          <w:sz w:val="28"/>
-          <w:szCs w:val="28"/>
-        </w:rPr>
-      </w:pPr>
-    </w:p>
-    <w:p>
-      <w:pPr>
-        <w:spacing w:after="0" w:line="360" w:lineRule="auto"/>
-        <w:rPr>
-          <w:rFonts w:asciiTheme="majorBidi" w:hAnsiTheme="majorBidi" w:cstheme="majorBidi"/>
-        </w:rPr>
-      </w:pPr>
-    </w:p>
-    <w:p>
-      <w:pPr>
-        <w:spacing w:after="0" w:line="360" w:lineRule="auto"/>
-        <w:rPr>
-          <w:rFonts w:asciiTheme="majorBidi" w:hAnsiTheme="majorBidi" w:cstheme="majorBidi"/>
+          <w:color w:val="000000" w:themeColor="text1"/>
+          <w:shd w:val="clear" w:color="auto" w:fill="FFFFFF"/>
+        </w:rPr>
+        <w:t>Роевой метод частиц</w:t>
+      </w:r>
+      <w:bookmarkEnd w:id="8"/>
+    </w:p>
+    <w:p>
+      <w:pPr>
+        <w:rPr>
+          <w:rFonts w:asciiTheme="majorBidi" w:hAnsiTheme="majorBidi" w:cstheme="majorBidi"/>
+          <w:color w:val="000000" w:themeColor="text1"/>
+          <w:sz w:val="28"/>
+          <w:szCs w:val="28"/>
+        </w:rPr>
+      </w:pPr>
+      <w:r>
+        <w:rPr>
+          <w:rFonts w:asciiTheme="majorBidi" w:hAnsiTheme="majorBidi" w:cstheme="majorBidi"/>
+          <w:color w:val="000000" w:themeColor="text1"/>
+          <w:sz w:val="28"/>
+          <w:szCs w:val="28"/>
+        </w:rPr>
+        <w:t>Метод роя частиц (МРЧ) — метод численной оптимизации, для использования которого не требуется знать точного градиента оптимизируемой функции.</w:t>
+      </w:r>
+    </w:p>
+    <w:p>
+      <w:pPr>
+        <w:rPr>
+          <w:rFonts w:asciiTheme="majorBidi" w:hAnsiTheme="majorBidi" w:cstheme="majorBidi"/>
+          <w:color w:val="000000" w:themeColor="text1"/>
+          <w:sz w:val="28"/>
+          <w:szCs w:val="28"/>
+        </w:rPr>
+      </w:pPr>
+      <w:r>
+        <w:rPr>
+          <w:rFonts w:asciiTheme="majorBidi" w:hAnsiTheme="majorBidi" w:cstheme="majorBidi"/>
+          <w:color w:val="000000" w:themeColor="text1"/>
+          <w:sz w:val="28"/>
+          <w:szCs w:val="28"/>
+        </w:rPr>
+        <w:t>Идея алгоритма была частично заимствована из исследований поведения скоплений животных</w:t>
+      </w:r>
+      <w:r>
+        <w:rPr>
+          <w:rFonts w:asciiTheme="majorBidi" w:hAnsiTheme="majorBidi" w:cstheme="majorBidi"/>
+          <w:color w:val="000000" w:themeColor="text1"/>
+          <w:sz w:val="28"/>
+          <w:szCs w:val="28"/>
+        </w:rPr>
+        <w:t>. М</w:t>
+      </w:r>
+      <w:r>
+        <w:rPr>
+          <w:rFonts w:asciiTheme="majorBidi" w:hAnsiTheme="majorBidi" w:cstheme="majorBidi"/>
+          <w:color w:val="000000" w:themeColor="text1"/>
+          <w:sz w:val="28"/>
+          <w:szCs w:val="28"/>
+        </w:rPr>
+        <w:t xml:space="preserve">одель была немного упрощена и добавлены элементы поведения толпы людей, поэтому, </w:t>
+      </w:r>
+      <w:r>
+        <w:rPr>
+          <w:rFonts w:asciiTheme="majorBidi" w:hAnsiTheme="majorBidi" w:cstheme="majorBidi"/>
+          <w:color w:val="000000" w:themeColor="text1"/>
+          <w:sz w:val="28"/>
+          <w:szCs w:val="28"/>
+        </w:rPr>
+        <w:t xml:space="preserve"> индивиды (ГА) или элементы были названы частицами</w:t>
+      </w:r>
+      <w:r>
+        <w:rPr>
+          <w:rFonts w:asciiTheme="majorBidi" w:hAnsiTheme="majorBidi" w:cstheme="majorBidi"/>
+          <w:color w:val="000000" w:themeColor="text1"/>
+          <w:sz w:val="28"/>
+          <w:szCs w:val="28"/>
+        </w:rPr>
+        <w:t xml:space="preserve">. </w:t>
+      </w:r>
+      <w:r>
+        <w:rPr>
+          <w:rFonts w:asciiTheme="majorBidi" w:hAnsiTheme="majorBidi" w:cstheme="majorBidi"/>
+          <w:color w:val="000000" w:themeColor="text1"/>
+          <w:sz w:val="28"/>
+          <w:szCs w:val="28"/>
+        </w:rPr>
+        <w:t>Он решает проблему, имея популяцию возможных решений</w:t>
+      </w:r>
+      <w:r>
+        <w:rPr>
+          <w:rFonts w:asciiTheme="majorBidi" w:hAnsiTheme="majorBidi" w:cstheme="majorBidi"/>
+          <w:color w:val="000000" w:themeColor="text1"/>
+          <w:sz w:val="28"/>
+          <w:szCs w:val="28"/>
+        </w:rPr>
+        <w:t xml:space="preserve"> – </w:t>
+      </w:r>
+      <w:r>
+        <w:rPr>
+          <w:rFonts w:asciiTheme="majorBidi" w:hAnsiTheme="majorBidi" w:cstheme="majorBidi"/>
+          <w:color w:val="000000" w:themeColor="text1"/>
+          <w:sz w:val="28"/>
+          <w:szCs w:val="28"/>
+        </w:rPr>
+        <w:lastRenderedPageBreak/>
+        <w:t>частиц перемещая которые</w:t>
+      </w:r>
+      <w:r>
+        <w:rPr>
+          <w:rFonts w:asciiTheme="majorBidi" w:hAnsiTheme="majorBidi" w:cstheme="majorBidi"/>
+          <w:color w:val="000000" w:themeColor="text1"/>
+          <w:sz w:val="28"/>
+          <w:szCs w:val="28"/>
+        </w:rPr>
+        <w:t xml:space="preserve"> в пространстве поиска в соответствии с простой математической формулой относительно положения и скорости частицы.</w:t>
+      </w:r>
+    </w:p>
+    <w:p>
+      <w:pPr>
+        <w:rPr>
+          <w:rFonts w:asciiTheme="majorBidi" w:hAnsiTheme="majorBidi" w:cstheme="majorBidi"/>
+          <w:color w:val="000000" w:themeColor="text1"/>
+          <w:sz w:val="28"/>
+          <w:szCs w:val="28"/>
+        </w:rPr>
+      </w:pPr>
+      <w:r>
+        <w:rPr>
+          <w:rFonts w:asciiTheme="majorBidi" w:hAnsiTheme="majorBidi" w:cstheme="majorBidi"/>
+          <w:color w:val="000000" w:themeColor="text1"/>
+          <w:sz w:val="28"/>
+          <w:szCs w:val="28"/>
+        </w:rPr>
+        <w:t>Работу алгоритма можно разбить на следующие этапы</w:t>
+      </w:r>
+      <w:r>
+        <w:rPr>
+          <w:rFonts w:asciiTheme="majorBidi" w:hAnsiTheme="majorBidi" w:cstheme="majorBidi"/>
+          <w:color w:val="000000" w:themeColor="text1"/>
+          <w:sz w:val="28"/>
+          <w:szCs w:val="28"/>
+        </w:rPr>
+        <w:t>:</w:t>
+      </w:r>
+    </w:p>
+    <w:p>
+      <w:pPr>
+        <w:pStyle w:val="a9"/>
+        <w:numPr>
+          <w:ilvl w:val="0"/>
+          <w:numId w:val="5"/>
+        </w:numPr>
+        <w:rPr>
+          <w:rFonts w:asciiTheme="majorBidi" w:hAnsiTheme="majorBidi" w:cstheme="majorBidi"/>
+          <w:color w:val="000000" w:themeColor="text1"/>
+          <w:sz w:val="28"/>
+          <w:szCs w:val="28"/>
+        </w:rPr>
+      </w:pPr>
+      <w:r>
+        <w:rPr>
+          <w:rFonts w:asciiTheme="majorBidi" w:hAnsiTheme="majorBidi" w:cstheme="majorBidi"/>
+          <w:color w:val="000000" w:themeColor="text1"/>
+          <w:sz w:val="28"/>
+          <w:szCs w:val="28"/>
+        </w:rPr>
+        <w:t>Создание роя</w:t>
+      </w:r>
+    </w:p>
+    <w:p>
+      <w:pPr>
+        <w:pStyle w:val="a9"/>
+        <w:numPr>
+          <w:ilvl w:val="0"/>
+          <w:numId w:val="5"/>
+        </w:numPr>
+        <w:rPr>
+          <w:rFonts w:asciiTheme="majorBidi" w:hAnsiTheme="majorBidi" w:cstheme="majorBidi"/>
+          <w:color w:val="000000" w:themeColor="text1"/>
+          <w:sz w:val="28"/>
+          <w:szCs w:val="28"/>
+        </w:rPr>
+      </w:pPr>
+      <w:r>
+        <w:rPr>
+          <w:rFonts w:asciiTheme="majorBidi" w:hAnsiTheme="majorBidi" w:cstheme="majorBidi"/>
+          <w:color w:val="000000" w:themeColor="text1"/>
+          <w:sz w:val="28"/>
+          <w:szCs w:val="28"/>
+        </w:rPr>
+        <w:t>Нахождение лучшего решения для каждой частицы</w:t>
+      </w:r>
+    </w:p>
+    <w:p>
+      <w:pPr>
+        <w:pStyle w:val="a9"/>
+        <w:numPr>
+          <w:ilvl w:val="0"/>
+          <w:numId w:val="5"/>
+        </w:numPr>
+        <w:rPr>
+          <w:rFonts w:asciiTheme="majorBidi" w:hAnsiTheme="majorBidi" w:cstheme="majorBidi"/>
+          <w:color w:val="000000" w:themeColor="text1"/>
+          <w:sz w:val="28"/>
+          <w:szCs w:val="28"/>
+        </w:rPr>
+      </w:pPr>
+      <w:r>
+        <w:rPr>
+          <w:rFonts w:asciiTheme="majorBidi" w:hAnsiTheme="majorBidi" w:cstheme="majorBidi"/>
+          <w:color w:val="000000" w:themeColor="text1"/>
+          <w:sz w:val="28"/>
+          <w:szCs w:val="28"/>
+        </w:rPr>
+        <w:t>Нахождения лучшего среди всех частиц</w:t>
+      </w:r>
+    </w:p>
+    <w:p>
+      <w:pPr>
+        <w:pStyle w:val="a9"/>
+        <w:numPr>
+          <w:ilvl w:val="0"/>
+          <w:numId w:val="5"/>
+        </w:numPr>
+        <w:rPr>
+          <w:rFonts w:asciiTheme="majorBidi" w:hAnsiTheme="majorBidi" w:cstheme="majorBidi"/>
+          <w:color w:val="000000" w:themeColor="text1"/>
+          <w:sz w:val="28"/>
+          <w:szCs w:val="28"/>
+        </w:rPr>
+      </w:pPr>
+      <w:r>
+        <w:rPr>
+          <w:rFonts w:asciiTheme="majorBidi" w:hAnsiTheme="majorBidi" w:cstheme="majorBidi"/>
+          <w:color w:val="000000" w:themeColor="text1"/>
+          <w:sz w:val="28"/>
+          <w:szCs w:val="28"/>
+        </w:rPr>
+        <w:t>Коррекция скорости каждой частицы</w:t>
+      </w:r>
+    </w:p>
+    <w:p>
+      <w:pPr>
+        <w:pStyle w:val="a9"/>
+        <w:numPr>
+          <w:ilvl w:val="0"/>
+          <w:numId w:val="5"/>
+        </w:numPr>
+        <w:rPr>
+          <w:rFonts w:asciiTheme="majorBidi" w:hAnsiTheme="majorBidi" w:cstheme="majorBidi"/>
+          <w:color w:val="000000" w:themeColor="text1"/>
+          <w:sz w:val="28"/>
+          <w:szCs w:val="28"/>
+        </w:rPr>
+      </w:pPr>
+      <w:r>
+        <w:rPr>
+          <w:rFonts w:asciiTheme="majorBidi" w:hAnsiTheme="majorBidi" w:cstheme="majorBidi"/>
+          <w:color w:val="000000" w:themeColor="text1"/>
+          <w:sz w:val="28"/>
+          <w:szCs w:val="28"/>
+        </w:rPr>
+        <w:t>Перемещение частицы</w:t>
+      </w:r>
+    </w:p>
+    <w:p>
+      <w:pPr>
+        <w:pStyle w:val="a9"/>
+        <w:numPr>
+          <w:ilvl w:val="0"/>
+          <w:numId w:val="5"/>
+        </w:numPr>
+        <w:rPr>
+          <w:rFonts w:asciiTheme="majorBidi" w:hAnsiTheme="majorBidi" w:cstheme="majorBidi"/>
+          <w:color w:val="000000" w:themeColor="text1"/>
+          <w:sz w:val="28"/>
+          <w:szCs w:val="28"/>
+        </w:rPr>
+      </w:pPr>
+      <w:r>
+        <w:rPr>
+          <w:rFonts w:asciiTheme="majorBidi" w:hAnsiTheme="majorBidi" w:cstheme="majorBidi"/>
+          <w:color w:val="000000" w:themeColor="text1"/>
+          <w:sz w:val="28"/>
+          <w:szCs w:val="28"/>
+        </w:rPr>
+        <w:t>Вывод результата</w:t>
+      </w:r>
+    </w:p>
+    <w:p>
+      <w:pPr>
+        <w:rPr>
+          <w:rFonts w:asciiTheme="majorBidi" w:hAnsiTheme="majorBidi" w:cstheme="majorBidi"/>
+          <w:sz w:val="28"/>
+          <w:szCs w:val="28"/>
+          <w:shd w:val="clear" w:color="auto" w:fill="FFFFFF"/>
+        </w:rPr>
+      </w:pPr>
+      <w:r>
+        <w:rPr>
+          <w:rFonts w:asciiTheme="majorBidi" w:hAnsiTheme="majorBidi" w:cstheme="majorBidi"/>
+          <w:sz w:val="28"/>
+          <w:szCs w:val="28"/>
+          <w:shd w:val="clear" w:color="auto" w:fill="FFFFFF"/>
+        </w:rPr>
+        <w:t xml:space="preserve">Пункты с 2 - 5 выполняются до тех пор, пока не пройдёт заданное количество </w:t>
+      </w:r>
+      <w:r>
+        <w:rPr>
+          <w:rFonts w:asciiTheme="majorBidi" w:hAnsiTheme="majorBidi" w:cstheme="majorBidi"/>
+          <w:sz w:val="28"/>
+          <w:szCs w:val="28"/>
+          <w:shd w:val="clear" w:color="auto" w:fill="FFFFFF"/>
+        </w:rPr>
+        <w:t>итераций или условие прекращения алгоритма не будет выполнено.</w:t>
+      </w:r>
+    </w:p>
+    <w:p>
+      <w:pPr>
+        <w:rPr>
+          <w:rFonts w:asciiTheme="majorBidi" w:hAnsiTheme="majorBidi" w:cstheme="majorBidi"/>
+          <w:sz w:val="28"/>
+          <w:szCs w:val="28"/>
+          <w:shd w:val="clear" w:color="auto" w:fill="FFFFFF"/>
+          <w:lang w:val="en-US"/>
+        </w:rPr>
+      </w:pPr>
+    </w:p>
+    <w:p>
+      <w:pPr>
+        <w:rPr>
+          <w:rFonts w:asciiTheme="majorBidi" w:hAnsiTheme="majorBidi" w:cstheme="majorBidi"/>
+          <w:color w:val="000000" w:themeColor="text1"/>
           <w:sz w:val="28"/>
           <w:szCs w:val="28"/>
         </w:rPr>
@@ -3253,95 +3528,9 @@
     </w:lvl>
   </w:abstractNum>
   <w:abstractNum w:abstractNumId="2" w15:restartNumberingAfterBreak="0">
-    <w:nsid w:val="6463687D"/>
+    <w:nsid w:val="5F0337EC"/>
     <w:multiLevelType w:val="hybridMultilevel"/>
-    <w:tmpl w:val="C0BC8CBC"/>
-    <w:lvl w:ilvl="0" w:tplc="FFFFFFFF">
-      <w:start w:val="1"/>
-      <w:numFmt w:val="decimal"/>
-      <w:lvlText w:val="%1."/>
-      <w:lvlJc w:val="left"/>
-      <w:pPr>
-        <w:ind w:left="1069" w:hanging="360"/>
-      </w:pPr>
-    </w:lvl>
-    <w:lvl w:ilvl="1" w:tplc="FFFFFFFF" w:tentative="1">
-      <w:start w:val="1"/>
-      <w:numFmt w:val="lowerLetter"/>
-      <w:lvlText w:val="%2."/>
-      <w:lvlJc w:val="left"/>
-      <w:pPr>
-        <w:ind w:left="1789" w:hanging="360"/>
-      </w:pPr>
-    </w:lvl>
-    <w:lvl w:ilvl="2" w:tplc="FFFFFFFF" w:tentative="1">
-      <w:start w:val="1"/>
-      <w:numFmt w:val="lowerRoman"/>
-      <w:lvlText w:val="%3."/>
-      <w:lvlJc w:val="right"/>
-      <w:pPr>
-        <w:ind w:left="2509" w:hanging="180"/>
-      </w:pPr>
-    </w:lvl>
-    <w:lvl w:ilvl="3" w:tplc="FFFFFFFF" w:tentative="1">
-      <w:start w:val="1"/>
-      <w:numFmt w:val="decimal"/>
-      <w:lvlText w:val="%4."/>
-      <w:lvlJc w:val="left"/>
-      <w:pPr>
-        <w:ind w:left="3229" w:hanging="360"/>
-      </w:pPr>
-    </w:lvl>
-    <w:lvl w:ilvl="4" w:tplc="FFFFFFFF" w:tentative="1">
-      <w:start w:val="1"/>
-      <w:numFmt w:val="lowerLetter"/>
-      <w:lvlText w:val="%5."/>
-      <w:lvlJc w:val="left"/>
-      <w:pPr>
-        <w:ind w:left="3949" w:hanging="360"/>
-      </w:pPr>
-    </w:lvl>
-    <w:lvl w:ilvl="5" w:tplc="FFFFFFFF" w:tentative="1">
-      <w:start w:val="1"/>
-      <w:numFmt w:val="lowerRoman"/>
-      <w:lvlText w:val="%6."/>
-      <w:lvlJc w:val="right"/>
-      <w:pPr>
-        <w:ind w:left="4669" w:hanging="180"/>
-      </w:pPr>
-    </w:lvl>
-    <w:lvl w:ilvl="6" w:tplc="FFFFFFFF" w:tentative="1">
-      <w:start w:val="1"/>
-      <w:numFmt w:val="decimal"/>
-      <w:lvlText w:val="%7."/>
-      <w:lvlJc w:val="left"/>
-      <w:pPr>
-        <w:ind w:left="5389" w:hanging="360"/>
-      </w:pPr>
-    </w:lvl>
-    <w:lvl w:ilvl="7" w:tplc="FFFFFFFF" w:tentative="1">
-      <w:start w:val="1"/>
-      <w:numFmt w:val="lowerLetter"/>
-      <w:lvlText w:val="%8."/>
-      <w:lvlJc w:val="left"/>
-      <w:pPr>
-        <w:ind w:left="6109" w:hanging="360"/>
-      </w:pPr>
-    </w:lvl>
-    <w:lvl w:ilvl="8" w:tplc="FFFFFFFF" w:tentative="1">
-      <w:start w:val="1"/>
-      <w:numFmt w:val="lowerRoman"/>
-      <w:lvlText w:val="%9."/>
-      <w:lvlJc w:val="right"/>
-      <w:pPr>
-        <w:ind w:left="6829" w:hanging="180"/>
-      </w:pPr>
-    </w:lvl>
-  </w:abstractNum>
-  <w:abstractNum w:abstractNumId="3" w15:restartNumberingAfterBreak="0">
-    <w:nsid w:val="67224AE6"/>
-    <w:multiLevelType w:val="hybridMultilevel"/>
-    <w:tmpl w:val="1CA8BD30"/>
+    <w:tmpl w:val="A6E0524E"/>
     <w:lvl w:ilvl="0" w:tplc="0419000F">
       <w:start w:val="1"/>
       <w:numFmt w:val="decimal"/>
@@ -3427,17 +3616,195 @@
       </w:pPr>
     </w:lvl>
   </w:abstractNum>
+  <w:abstractNum w:abstractNumId="3" w15:restartNumberingAfterBreak="0">
+    <w:nsid w:val="6463687D"/>
+    <w:multiLevelType w:val="hybridMultilevel"/>
+    <w:tmpl w:val="C0BC8CBC"/>
+    <w:lvl w:ilvl="0" w:tplc="FFFFFFFF">
+      <w:start w:val="1"/>
+      <w:numFmt w:val="decimal"/>
+      <w:lvlText w:val="%1."/>
+      <w:lvlJc w:val="left"/>
+      <w:pPr>
+        <w:ind w:left="1069" w:hanging="360"/>
+      </w:pPr>
+    </w:lvl>
+    <w:lvl w:ilvl="1" w:tplc="FFFFFFFF" w:tentative="1">
+      <w:start w:val="1"/>
+      <w:numFmt w:val="lowerLetter"/>
+      <w:lvlText w:val="%2."/>
+      <w:lvlJc w:val="left"/>
+      <w:pPr>
+        <w:ind w:left="1789" w:hanging="360"/>
+      </w:pPr>
+    </w:lvl>
+    <w:lvl w:ilvl="2" w:tplc="FFFFFFFF" w:tentative="1">
+      <w:start w:val="1"/>
+      <w:numFmt w:val="lowerRoman"/>
+      <w:lvlText w:val="%3."/>
+      <w:lvlJc w:val="right"/>
+      <w:pPr>
+        <w:ind w:left="2509" w:hanging="180"/>
+      </w:pPr>
+    </w:lvl>
+    <w:lvl w:ilvl="3" w:tplc="FFFFFFFF" w:tentative="1">
+      <w:start w:val="1"/>
+      <w:numFmt w:val="decimal"/>
+      <w:lvlText w:val="%4."/>
+      <w:lvlJc w:val="left"/>
+      <w:pPr>
+        <w:ind w:left="3229" w:hanging="360"/>
+      </w:pPr>
+    </w:lvl>
+    <w:lvl w:ilvl="4" w:tplc="FFFFFFFF" w:tentative="1">
+      <w:start w:val="1"/>
+      <w:numFmt w:val="lowerLetter"/>
+      <w:lvlText w:val="%5."/>
+      <w:lvlJc w:val="left"/>
+      <w:pPr>
+        <w:ind w:left="3949" w:hanging="360"/>
+      </w:pPr>
+    </w:lvl>
+    <w:lvl w:ilvl="5" w:tplc="FFFFFFFF" w:tentative="1">
+      <w:start w:val="1"/>
+      <w:numFmt w:val="lowerRoman"/>
+      <w:lvlText w:val="%6."/>
+      <w:lvlJc w:val="right"/>
+      <w:pPr>
+        <w:ind w:left="4669" w:hanging="180"/>
+      </w:pPr>
+    </w:lvl>
+    <w:lvl w:ilvl="6" w:tplc="FFFFFFFF" w:tentative="1">
+      <w:start w:val="1"/>
+      <w:numFmt w:val="decimal"/>
+      <w:lvlText w:val="%7."/>
+      <w:lvlJc w:val="left"/>
+      <w:pPr>
+        <w:ind w:left="5389" w:hanging="360"/>
+      </w:pPr>
+    </w:lvl>
+    <w:lvl w:ilvl="7" w:tplc="FFFFFFFF" w:tentative="1">
+      <w:start w:val="1"/>
+      <w:numFmt w:val="lowerLetter"/>
+      <w:lvlText w:val="%8."/>
+      <w:lvlJc w:val="left"/>
+      <w:pPr>
+        <w:ind w:left="6109" w:hanging="360"/>
+      </w:pPr>
+    </w:lvl>
+    <w:lvl w:ilvl="8" w:tplc="FFFFFFFF" w:tentative="1">
+      <w:start w:val="1"/>
+      <w:numFmt w:val="lowerRoman"/>
+      <w:lvlText w:val="%9."/>
+      <w:lvlJc w:val="right"/>
+      <w:pPr>
+        <w:ind w:left="6829" w:hanging="180"/>
+      </w:pPr>
+    </w:lvl>
+  </w:abstractNum>
+  <w:abstractNum w:abstractNumId="4" w15:restartNumberingAfterBreak="0">
+    <w:nsid w:val="67224AE6"/>
+    <w:multiLevelType w:val="hybridMultilevel"/>
+    <w:tmpl w:val="1CA8BD30"/>
+    <w:lvl w:ilvl="0" w:tplc="0419000F">
+      <w:start w:val="1"/>
+      <w:numFmt w:val="decimal"/>
+      <w:lvlText w:val="%1."/>
+      <w:lvlJc w:val="left"/>
+      <w:pPr>
+        <w:ind w:left="720" w:hanging="360"/>
+      </w:pPr>
+      <w:rPr>
+        <w:rFonts w:hint="default"/>
+      </w:rPr>
+    </w:lvl>
+    <w:lvl w:ilvl="1" w:tplc="04190019" w:tentative="1">
+      <w:start w:val="1"/>
+      <w:numFmt w:val="lowerLetter"/>
+      <w:lvlText w:val="%2."/>
+      <w:lvlJc w:val="left"/>
+      <w:pPr>
+        <w:ind w:left="1440" w:hanging="360"/>
+      </w:pPr>
+    </w:lvl>
+    <w:lvl w:ilvl="2" w:tplc="0419001B" w:tentative="1">
+      <w:start w:val="1"/>
+      <w:numFmt w:val="lowerRoman"/>
+      <w:lvlText w:val="%3."/>
+      <w:lvlJc w:val="right"/>
+      <w:pPr>
+        <w:ind w:left="2160" w:hanging="180"/>
+      </w:pPr>
+    </w:lvl>
+    <w:lvl w:ilvl="3" w:tplc="0419000F" w:tentative="1">
+      <w:start w:val="1"/>
+      <w:numFmt w:val="decimal"/>
+      <w:lvlText w:val="%4."/>
+      <w:lvlJc w:val="left"/>
+      <w:pPr>
+        <w:ind w:left="2880" w:hanging="360"/>
+      </w:pPr>
+    </w:lvl>
+    <w:lvl w:ilvl="4" w:tplc="04190019" w:tentative="1">
+      <w:start w:val="1"/>
+      <w:numFmt w:val="lowerLetter"/>
+      <w:lvlText w:val="%5."/>
+      <w:lvlJc w:val="left"/>
+      <w:pPr>
+        <w:ind w:left="3600" w:hanging="360"/>
+      </w:pPr>
+    </w:lvl>
+    <w:lvl w:ilvl="5" w:tplc="0419001B" w:tentative="1">
+      <w:start w:val="1"/>
+      <w:numFmt w:val="lowerRoman"/>
+      <w:lvlText w:val="%6."/>
+      <w:lvlJc w:val="right"/>
+      <w:pPr>
+        <w:ind w:left="4320" w:hanging="180"/>
+      </w:pPr>
+    </w:lvl>
+    <w:lvl w:ilvl="6" w:tplc="0419000F" w:tentative="1">
+      <w:start w:val="1"/>
+      <w:numFmt w:val="decimal"/>
+      <w:lvlText w:val="%7."/>
+      <w:lvlJc w:val="left"/>
+      <w:pPr>
+        <w:ind w:left="5040" w:hanging="360"/>
+      </w:pPr>
+    </w:lvl>
+    <w:lvl w:ilvl="7" w:tplc="04190019" w:tentative="1">
+      <w:start w:val="1"/>
+      <w:numFmt w:val="lowerLetter"/>
+      <w:lvlText w:val="%8."/>
+      <w:lvlJc w:val="left"/>
+      <w:pPr>
+        <w:ind w:left="5760" w:hanging="360"/>
+      </w:pPr>
+    </w:lvl>
+    <w:lvl w:ilvl="8" w:tplc="0419001B" w:tentative="1">
+      <w:start w:val="1"/>
+      <w:numFmt w:val="lowerRoman"/>
+      <w:lvlText w:val="%9."/>
+      <w:lvlJc w:val="right"/>
+      <w:pPr>
+        <w:ind w:left="6480" w:hanging="180"/>
+      </w:pPr>
+    </w:lvl>
+  </w:abstractNum>
   <w:num w:numId="1" w16cid:durableId="740255520">
-    <w:abstractNumId w:val="3"/>
+    <w:abstractNumId w:val="4"/>
   </w:num>
   <w:num w:numId="2" w16cid:durableId="1294218337">
     <w:abstractNumId w:val="0"/>
   </w:num>
   <w:num w:numId="3" w16cid:durableId="615480812">
-    <w:abstractNumId w:val="2"/>
+    <w:abstractNumId w:val="3"/>
   </w:num>
   <w:num w:numId="4" w16cid:durableId="157429356">
     <w:abstractNumId w:val="1"/>
+  </w:num>
+  <w:num w:numId="5" w16cid:durableId="184369258">
+    <w:abstractNumId w:val="2"/>
   </w:num>
 </w:numbering>
 </file>
@@ -3840,7 +4207,7 @@
   <w:style w:type="paragraph" w:default="1" w:styleId="a">
     <w:name w:val="Normal"/>
     <w:qFormat/>
-    <w:rsid w:val="008D089A"/>
+    <w:rsid w:val="00010C83"/>
     <w:rPr>
       <w:lang w:bidi="ar-SA"/>
     </w:rPr>
@@ -4317,6 +4684,38 @@
       <w:szCs w:val="21"/>
     </w:rPr>
   </w:style>
+  <w:style w:type="paragraph" w:styleId="ad">
+    <w:name w:val="Subtitle"/>
+    <w:basedOn w:val="a"/>
+    <w:next w:val="a"/>
+    <w:link w:val="ae"/>
+    <w:uiPriority w:val="11"/>
+    <w:qFormat/>
+    <w:rsid w:val="00725917"/>
+    <w:pPr>
+      <w:numPr>
+        <w:ilvl w:val="1"/>
+      </w:numPr>
+    </w:pPr>
+    <w:rPr>
+      <w:rFonts w:eastAsiaTheme="minorEastAsia"/>
+      <w:color w:val="5A5A5A" w:themeColor="text1" w:themeTint="A5"/>
+      <w:spacing w:val="15"/>
+    </w:rPr>
+  </w:style>
+  <w:style w:type="character" w:customStyle="1" w:styleId="ae">
+    <w:name w:val="Подзаголовок Знак"/>
+    <w:basedOn w:val="a0"/>
+    <w:link w:val="ad"/>
+    <w:uiPriority w:val="11"/>
+    <w:rsid w:val="00725917"/>
+    <w:rPr>
+      <w:rFonts w:eastAsiaTheme="minorEastAsia"/>
+      <w:color w:val="5A5A5A" w:themeColor="text1" w:themeTint="A5"/>
+      <w:spacing w:val="15"/>
+      <w:lang w:bidi="ar-SA"/>
+    </w:rPr>
+  </w:style>
 </w:styles>
 </file>
 

--- a/info/Решение_проблемы_глобальных_экстремумов_функции.docx
+++ b/info/Решение_проблемы_глобальных_экстремумов_функции.docx
@@ -152,17 +152,7 @@
           <w:sz w:val="32"/>
           <w:szCs w:val="32"/>
         </w:rPr>
-        <w:t xml:space="preserve"> задачах вещественной оптимиза</w:t>
-      </w:r>
-      <w:r>
-        <w:rPr>
-          <w:rFonts w:asciiTheme="majorBidi" w:hAnsiTheme="majorBidi" w:cstheme="majorBidi"/>
-          <w:b/>
-          <w:bCs/>
-          <w:sz w:val="32"/>
-          <w:szCs w:val="32"/>
-        </w:rPr>
-        <w:t>ции</w:t>
+        <w:t xml:space="preserve"> задачах вещественной оптимизации</w:t>
       </w:r>
     </w:p>
     <w:p>
@@ -662,7 +652,7 @@
                 <w:noProof/>
                 <w:webHidden/>
               </w:rPr>
-              <w:t>3</w:t>
+              <w:t>4</w:t>
             </w:r>
             <w:r>
               <w:rPr>
@@ -745,7 +735,7 @@
                 <w:noProof/>
                 <w:webHidden/>
               </w:rPr>
-              <w:t>3</w:t>
+              <w:t>4</w:t>
             </w:r>
             <w:r>
               <w:rPr>
@@ -829,7 +819,7 @@
                 <w:noProof/>
                 <w:webHidden/>
               </w:rPr>
-              <w:t>3</w:t>
+              <w:t>5</w:t>
             </w:r>
             <w:r>
               <w:rPr>
@@ -1523,6 +1513,7 @@
           <w:sz w:val="28"/>
           <w:szCs w:val="28"/>
         </w:rPr>
+        <w:lastRenderedPageBreak/>
         <w:t>В ходе разработки дорожной карты проекта были поставлены следующие задачи:</w:t>
       </w:r>
     </w:p>
@@ -1843,16 +1834,6 @@
         </w:rPr>
         <w:t>случайная генерация первого поколения</w:t>
       </w:r>
-      <w:r>
-        <w:rPr>
-          <w:rFonts w:asciiTheme="majorBidi" w:hAnsiTheme="majorBidi" w:cstheme="majorBidi"/>
-          <w:sz w:val="28"/>
-          <w:szCs w:val="28"/>
-          <w:shd w:val="clear" w:color="auto" w:fill="FFFFFF"/>
-          <w:lang w:val="en-US"/>
-        </w:rPr>
-        <w:t>;</w:t>
-      </w:r>
     </w:p>
     <w:p>
       <w:pPr>
@@ -1879,16 +1860,6 @@
         </w:rPr>
         <w:t>отбор родителей</w:t>
       </w:r>
-      <w:r>
-        <w:rPr>
-          <w:rFonts w:asciiTheme="majorBidi" w:hAnsiTheme="majorBidi" w:cstheme="majorBidi"/>
-          <w:sz w:val="28"/>
-          <w:szCs w:val="28"/>
-          <w:shd w:val="clear" w:color="auto" w:fill="FFFFFF"/>
-          <w:lang w:val="en-US"/>
-        </w:rPr>
-        <w:t>;</w:t>
-      </w:r>
     </w:p>
     <w:p>
       <w:pPr>
@@ -1915,16 +1886,6 @@
         </w:rPr>
         <w:t>скрещивание</w:t>
       </w:r>
-      <w:r>
-        <w:rPr>
-          <w:rFonts w:asciiTheme="majorBidi" w:hAnsiTheme="majorBidi" w:cstheme="majorBidi"/>
-          <w:sz w:val="28"/>
-          <w:szCs w:val="28"/>
-          <w:shd w:val="clear" w:color="auto" w:fill="FFFFFF"/>
-          <w:lang w:val="en-US"/>
-        </w:rPr>
-        <w:t>;</w:t>
-      </w:r>
     </w:p>
     <w:p>
       <w:pPr>
@@ -1951,16 +1912,6 @@
         </w:rPr>
         <w:t>мутации</w:t>
       </w:r>
-      <w:r>
-        <w:rPr>
-          <w:rFonts w:asciiTheme="majorBidi" w:hAnsiTheme="majorBidi" w:cstheme="majorBidi"/>
-          <w:sz w:val="28"/>
-          <w:szCs w:val="28"/>
-          <w:shd w:val="clear" w:color="auto" w:fill="FFFFFF"/>
-          <w:lang w:val="en-US"/>
-        </w:rPr>
-        <w:t>;</w:t>
-      </w:r>
     </w:p>
     <w:p>
       <w:pPr>
@@ -1987,6 +1938,64 @@
         </w:rPr>
         <w:t>создание нового поколения</w:t>
       </w:r>
+    </w:p>
+    <w:p>
+      <w:pPr>
+        <w:rPr>
+          <w:rFonts w:asciiTheme="majorBidi" w:hAnsiTheme="majorBidi" w:cstheme="majorBidi"/>
+          <w:sz w:val="28"/>
+          <w:szCs w:val="28"/>
+          <w:shd w:val="clear" w:color="auto" w:fill="FFFFFF"/>
+        </w:rPr>
+      </w:pPr>
+      <w:r>
+        <w:rPr>
+          <w:rFonts w:asciiTheme="majorBidi" w:hAnsiTheme="majorBidi" w:cstheme="majorBidi"/>
+          <w:sz w:val="28"/>
+          <w:szCs w:val="28"/>
+          <w:shd w:val="clear" w:color="auto" w:fill="FFFFFF"/>
+        </w:rPr>
+        <w:lastRenderedPageBreak/>
+        <w:t xml:space="preserve">Пункты с 2 </w:t>
+      </w:r>
+      <w:r>
+        <w:rPr>
+          <w:rFonts w:asciiTheme="majorBidi" w:hAnsiTheme="majorBidi" w:cstheme="majorBidi"/>
+          <w:sz w:val="28"/>
+          <w:szCs w:val="28"/>
+          <w:shd w:val="clear" w:color="auto" w:fill="FFFFFF"/>
+        </w:rPr>
+        <w:t>-</w:t>
+      </w:r>
+      <w:r>
+        <w:rPr>
+          <w:rFonts w:asciiTheme="majorBidi" w:hAnsiTheme="majorBidi" w:cstheme="majorBidi"/>
+          <w:sz w:val="28"/>
+          <w:szCs w:val="28"/>
+          <w:shd w:val="clear" w:color="auto" w:fill="FFFFFF"/>
+        </w:rPr>
+        <w:t xml:space="preserve"> 5 выполняются до тех пор, пока не пройдёт заданное количество поколений.</w:t>
+      </w:r>
+    </w:p>
+    <w:p>
+      <w:pPr>
+        <w:rPr>
+          <w:rFonts w:asciiTheme="majorBidi" w:hAnsiTheme="majorBidi" w:cstheme="majorBidi"/>
+          <w:sz w:val="28"/>
+          <w:szCs w:val="28"/>
+          <w:shd w:val="clear" w:color="auto" w:fill="FFFFFF"/>
+        </w:rPr>
+      </w:pPr>
+      <w:r>
+        <w:rPr>
+          <w:rFonts w:asciiTheme="majorBidi" w:hAnsiTheme="majorBidi" w:cstheme="majorBidi"/>
+          <w:sz w:val="28"/>
+          <w:szCs w:val="28"/>
+          <w:shd w:val="clear" w:color="auto" w:fill="FFFFFF"/>
+        </w:rPr>
+        <w:tab/>
+        <w:t xml:space="preserve">В задаче НГЭФ в качестве индивида берётся бинарная строчка с задаваемой длиной. Характеристикой сравнения, в свою очередь, является количество единиц в заданном индивиде. Популяцией является массив с </w:t>
+      </w:r>
       <w:r>
         <w:rPr>
           <w:rFonts w:asciiTheme="majorBidi" w:hAnsiTheme="majorBidi" w:cstheme="majorBidi"/>
@@ -1995,167 +2004,28 @@
           <w:shd w:val="clear" w:color="auto" w:fill="FFFFFF"/>
           <w:lang w:val="en-US"/>
         </w:rPr>
-        <w:t>;</w:t>
-      </w:r>
-    </w:p>
-    <w:p>
-      <w:pPr>
+        <w:t>N</w:t>
+      </w:r>
+      <w:r>
         <w:rPr>
           <w:rFonts w:asciiTheme="majorBidi" w:hAnsiTheme="majorBidi" w:cstheme="majorBidi"/>
           <w:sz w:val="28"/>
           <w:szCs w:val="28"/>
           <w:shd w:val="clear" w:color="auto" w:fill="FFFFFF"/>
         </w:rPr>
-      </w:pPr>
-      <w:r>
+        <w:t xml:space="preserve">-задаваемым количеством элементов.   </w:t>
+      </w:r>
+    </w:p>
+    <w:p>
+      <w:pPr>
+        <w:jc w:val="both"/>
         <w:rPr>
           <w:rFonts w:asciiTheme="majorBidi" w:hAnsiTheme="majorBidi" w:cstheme="majorBidi"/>
           <w:sz w:val="28"/>
           <w:szCs w:val="28"/>
           <w:shd w:val="clear" w:color="auto" w:fill="FFFFFF"/>
         </w:rPr>
-        <w:t xml:space="preserve">Пункты с 2 </w:t>
-      </w:r>
-      <w:r>
-        <w:rPr>
-          <w:rFonts w:asciiTheme="majorBidi" w:hAnsiTheme="majorBidi" w:cstheme="majorBidi"/>
-          <w:sz w:val="28"/>
-          <w:szCs w:val="28"/>
-          <w:shd w:val="clear" w:color="auto" w:fill="FFFFFF"/>
-        </w:rPr>
-        <w:t>-</w:t>
-      </w:r>
-      <w:r>
-        <w:rPr>
-          <w:rFonts w:asciiTheme="majorBidi" w:hAnsiTheme="majorBidi" w:cstheme="majorBidi"/>
-          <w:sz w:val="28"/>
-          <w:szCs w:val="28"/>
-          <w:shd w:val="clear" w:color="auto" w:fill="FFFFFF"/>
-        </w:rPr>
-        <w:t xml:space="preserve"> 5 выполняются до тех пор, пока не пройдёт заданное количество поколений.</w:t>
-      </w:r>
-    </w:p>
-    <w:p>
-      <w:pPr>
-        <w:rPr>
-          <w:rFonts w:asciiTheme="majorBidi" w:hAnsiTheme="majorBidi" w:cstheme="majorBidi"/>
-          <w:sz w:val="28"/>
-          <w:szCs w:val="28"/>
-          <w:shd w:val="clear" w:color="auto" w:fill="FFFFFF"/>
-        </w:rPr>
-      </w:pPr>
-      <w:r>
-        <w:rPr>
-          <w:rFonts w:asciiTheme="majorBidi" w:hAnsiTheme="majorBidi" w:cstheme="majorBidi"/>
-          <w:sz w:val="28"/>
-          <w:szCs w:val="28"/>
-          <w:shd w:val="clear" w:color="auto" w:fill="FFFFFF"/>
-        </w:rPr>
-        <w:tab/>
-        <w:t xml:space="preserve">В задаче НГЭФ в качестве индивида берётся бинарная строчка с задаваемой длиной. Характеристикой сравнения, в свою очередь, является </w:t>
-      </w:r>
-      <w:r>
-        <w:rPr>
-          <w:rFonts w:asciiTheme="majorBidi" w:hAnsiTheme="majorBidi" w:cstheme="majorBidi"/>
-          <w:sz w:val="28"/>
-          <w:szCs w:val="28"/>
-          <w:shd w:val="clear" w:color="auto" w:fill="FFFFFF"/>
-        </w:rPr>
-        <w:lastRenderedPageBreak/>
-        <w:t xml:space="preserve">количество единиц в заданном индивиде. Популяцией является массив с </w:t>
-      </w:r>
-      <w:r>
-        <w:rPr>
-          <w:rFonts w:asciiTheme="majorBidi" w:hAnsiTheme="majorBidi" w:cstheme="majorBidi"/>
-          <w:sz w:val="28"/>
-          <w:szCs w:val="28"/>
-          <w:shd w:val="clear" w:color="auto" w:fill="FFFFFF"/>
-          <w:lang w:val="en-US"/>
-        </w:rPr>
-        <w:t>N</w:t>
-      </w:r>
-      <w:r>
-        <w:rPr>
-          <w:rFonts w:asciiTheme="majorBidi" w:hAnsiTheme="majorBidi" w:cstheme="majorBidi"/>
-          <w:sz w:val="28"/>
-          <w:szCs w:val="28"/>
-          <w:shd w:val="clear" w:color="auto" w:fill="FFFFFF"/>
-        </w:rPr>
-        <w:t xml:space="preserve">-задаваемым количеством элементов.   </w:t>
-      </w:r>
-    </w:p>
-    <w:p>
-      <w:pPr>
-        <w:jc w:val="both"/>
-        <w:rPr>
-          <w:rFonts w:asciiTheme="majorBidi" w:hAnsiTheme="majorBidi" w:cstheme="majorBidi"/>
-          <w:sz w:val="28"/>
-          <w:szCs w:val="28"/>
-          <w:shd w:val="clear" w:color="auto" w:fill="FFFFFF"/>
-        </w:rPr>
-      </w:pPr>
-      <w:r>
-        <w:rPr>
-          <w:rFonts w:asciiTheme="majorBidi" w:hAnsiTheme="majorBidi" w:cstheme="majorBidi"/>
-          <w:noProof/>
-          <w:sz w:val="28"/>
-          <w:szCs w:val="28"/>
-          <w:shd w:val="clear" w:color="auto" w:fill="FFFFFF"/>
-          <w:lang w:val="en-US"/>
-        </w:rPr>
-        <w:drawing>
-          <wp:anchor distT="0" distB="0" distL="114300" distR="114300" simplePos="0" relativeHeight="251658240" behindDoc="0" locked="0" layoutInCell="1" allowOverlap="1" wp14:anchorId="080B649D" wp14:editId="3735F274">
-            <wp:simplePos x="0" y="0"/>
-            <wp:positionH relativeFrom="column">
-              <wp:posOffset>3225800</wp:posOffset>
-            </wp:positionH>
-            <wp:positionV relativeFrom="paragraph">
-              <wp:posOffset>80010</wp:posOffset>
-            </wp:positionV>
-            <wp:extent cx="2911475" cy="1753870"/>
-            <wp:effectExtent l="0" t="0" r="3175" b="0"/>
-            <wp:wrapSquare wrapText="bothSides"/>
-            <wp:docPr id="1" name="Рисунок 1"/>
-            <wp:cNvGraphicFramePr>
-              <a:graphicFrameLocks xmlns:a="http://schemas.openxmlformats.org/drawingml/2006/main" noChangeAspect="1"/>
-            </wp:cNvGraphicFramePr>
-            <a:graphic xmlns:a="http://schemas.openxmlformats.org/drawingml/2006/main">
-              <a:graphicData uri="http://schemas.openxmlformats.org/drawingml/2006/picture">
-                <pic:pic xmlns:pic="http://schemas.openxmlformats.org/drawingml/2006/picture">
-                  <pic:nvPicPr>
-                    <pic:cNvPr id="1" name=""/>
-                    <pic:cNvPicPr/>
-                  </pic:nvPicPr>
-                  <pic:blipFill>
-                    <a:blip r:embed="rId8" cstate="print">
-                      <a:extLst>
-                        <a:ext uri="{28A0092B-C50C-407E-A947-70E740481C1C}">
-                          <a14:useLocalDpi xmlns:a14="http://schemas.microsoft.com/office/drawing/2010/main" val="0"/>
-                        </a:ext>
-                      </a:extLst>
-                    </a:blip>
-                    <a:stretch>
-                      <a:fillRect/>
-                    </a:stretch>
-                  </pic:blipFill>
-                  <pic:spPr>
-                    <a:xfrm>
-                      <a:off x="0" y="0"/>
-                      <a:ext cx="2911475" cy="1753870"/>
-                    </a:xfrm>
-                    <a:prstGeom prst="rect">
-                      <a:avLst/>
-                    </a:prstGeom>
-                  </pic:spPr>
-                </pic:pic>
-              </a:graphicData>
-            </a:graphic>
-            <wp14:sizeRelH relativeFrom="margin">
-              <wp14:pctWidth>0</wp14:pctWidth>
-            </wp14:sizeRelH>
-          </wp:anchor>
-        </w:drawing>
-      </w:r>
+      </w:pPr>
       <w:r>
         <w:rPr>
           <w:rFonts w:asciiTheme="majorBidi" w:hAnsiTheme="majorBidi" w:cstheme="majorBidi"/>
@@ -2166,13 +2036,13 @@
         <mc:AlternateContent>
           <mc:Choice Requires="wps">
             <w:drawing>
-              <wp:anchor distT="0" distB="0" distL="114300" distR="114300" simplePos="0" relativeHeight="251660288" behindDoc="0" locked="0" layoutInCell="1" allowOverlap="1" wp14:anchorId="5417A978" wp14:editId="320E93D2">
+              <wp:anchor distT="0" distB="0" distL="114300" distR="114300" simplePos="0" relativeHeight="251660288" behindDoc="0" locked="0" layoutInCell="1" allowOverlap="1" wp14:anchorId="5417A978" wp14:editId="1122CFBB">
                 <wp:simplePos x="0" y="0"/>
                 <wp:positionH relativeFrom="column">
-                  <wp:posOffset>4196715</wp:posOffset>
+                  <wp:posOffset>4412715</wp:posOffset>
                 </wp:positionH>
                 <wp:positionV relativeFrom="paragraph">
-                  <wp:posOffset>1791364</wp:posOffset>
+                  <wp:posOffset>1791335</wp:posOffset>
                 </wp:positionV>
                 <wp:extent cx="541020" cy="178435"/>
                 <wp:effectExtent l="0" t="0" r="0" b="0"/>
@@ -2301,7 +2171,7 @@
                 <v:stroke joinstyle="miter"/>
                 <v:path gradientshapeok="t" o:connecttype="rect"/>
               </v:shapetype>
-              <v:shape id="Надпись 2" o:spid="_x0000_s1026" type="#_x0000_t202" style="position:absolute;left:0;text-align:left;margin-left:330.45pt;margin-top:141.05pt;width:42.6pt;height:14.05pt;z-index:251660288;visibility:visible;mso-wrap-style:square;mso-width-percent:0;mso-height-percent:0;mso-wrap-distance-left:9pt;mso-wrap-distance-top:0;mso-wrap-distance-right:9pt;mso-wrap-distance-bottom:0;mso-position-horizontal:absolute;mso-position-horizontal-relative:text;mso-position-vertical:absolute;mso-position-vertical-relative:text;mso-width-percent:0;mso-height-percent:0;mso-width-relative:margin;mso-height-relative:margin;v-text-anchor:top" o:gfxdata="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" stroked="f">
+              <v:shape id="Надпись 2" o:spid="_x0000_s1026" type="#_x0000_t202" style="position:absolute;left:0;text-align:left;margin-left:347.45pt;margin-top:141.05pt;width:42.6pt;height:14.05pt;z-index:251660288;visibility:visible;mso-wrap-style:square;mso-width-percent:0;mso-height-percent:0;mso-wrap-distance-left:9pt;mso-wrap-distance-top:0;mso-wrap-distance-right:9pt;mso-wrap-distance-bottom:0;mso-position-horizontal:absolute;mso-position-horizontal-relative:text;mso-position-vertical:absolute;mso-position-vertical-relative:text;mso-width-percent:0;mso-height-percent:0;mso-width-relative:margin;mso-height-relative:margin;v-text-anchor:top" o:gfxdata="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" stroked="f">
                 <v:textbox inset="0,0,0,0">
                   <w:txbxContent>
                     <w:p>
@@ -2390,6 +2260,68 @@
       <w:r>
         <w:rPr>
           <w:rFonts w:asciiTheme="majorBidi" w:hAnsiTheme="majorBidi" w:cstheme="majorBidi"/>
+          <w:noProof/>
+          <w:sz w:val="28"/>
+          <w:szCs w:val="28"/>
+          <w:shd w:val="clear" w:color="auto" w:fill="FFFFFF"/>
+          <w:lang w:val="en-US"/>
+        </w:rPr>
+        <w:drawing>
+          <wp:anchor distT="0" distB="0" distL="114300" distR="114300" simplePos="0" relativeHeight="251658240" behindDoc="0" locked="0" layoutInCell="1" allowOverlap="1" wp14:anchorId="080B649D" wp14:editId="32CECE10">
+            <wp:simplePos x="0" y="0"/>
+            <wp:positionH relativeFrom="column">
+              <wp:posOffset>3225800</wp:posOffset>
+            </wp:positionH>
+            <wp:positionV relativeFrom="paragraph">
+              <wp:posOffset>80010</wp:posOffset>
+            </wp:positionV>
+            <wp:extent cx="2911475" cy="1753870"/>
+            <wp:effectExtent l="0" t="0" r="3175" b="0"/>
+            <wp:wrapSquare wrapText="bothSides"/>
+            <wp:docPr id="1" name="Рисунок 1"/>
+            <wp:cNvGraphicFramePr>
+              <a:graphicFrameLocks xmlns:a="http://schemas.openxmlformats.org/drawingml/2006/main" noChangeAspect="1"/>
+            </wp:cNvGraphicFramePr>
+            <a:graphic xmlns:a="http://schemas.openxmlformats.org/drawingml/2006/main">
+              <a:graphicData uri="http://schemas.openxmlformats.org/drawingml/2006/picture">
+                <pic:pic xmlns:pic="http://schemas.openxmlformats.org/drawingml/2006/picture">
+                  <pic:nvPicPr>
+                    <pic:cNvPr id="1" name=""/>
+                    <pic:cNvPicPr/>
+                  </pic:nvPicPr>
+                  <pic:blipFill>
+                    <a:blip r:embed="rId8" cstate="print">
+                      <a:extLst>
+                        <a:ext uri="{28A0092B-C50C-407E-A947-70E740481C1C}">
+                          <a14:useLocalDpi xmlns:a14="http://schemas.microsoft.com/office/drawing/2010/main" val="0"/>
+                        </a:ext>
+                      </a:extLst>
+                    </a:blip>
+                    <a:stretch>
+                      <a:fillRect/>
+                    </a:stretch>
+                  </pic:blipFill>
+                  <pic:spPr>
+                    <a:xfrm>
+                      <a:off x="0" y="0"/>
+                      <a:ext cx="2911475" cy="1753870"/>
+                    </a:xfrm>
+                    <a:prstGeom prst="rect">
+                      <a:avLst/>
+                    </a:prstGeom>
+                  </pic:spPr>
+                </pic:pic>
+              </a:graphicData>
+            </a:graphic>
+            <wp14:sizeRelH relativeFrom="margin">
+              <wp14:pctWidth>0</wp14:pctWidth>
+            </wp14:sizeRelH>
+          </wp:anchor>
+        </w:drawing>
+      </w:r>
+      <w:r>
+        <w:rPr>
+          <w:rFonts w:asciiTheme="majorBidi" w:hAnsiTheme="majorBidi" w:cstheme="majorBidi"/>
           <w:sz w:val="28"/>
           <w:szCs w:val="28"/>
           <w:shd w:val="clear" w:color="auto" w:fill="FFFFFF"/>
@@ -2452,13 +2384,13 @@
         <mc:AlternateContent>
           <mc:Choice Requires="wps">
             <w:drawing>
-              <wp:anchor distT="0" distB="0" distL="114300" distR="114300" simplePos="0" relativeHeight="251663360" behindDoc="0" locked="0" layoutInCell="1" allowOverlap="1" wp14:anchorId="7C2A0EF9" wp14:editId="2934A427">
+              <wp:anchor distT="0" distB="0" distL="114300" distR="114300" simplePos="0" relativeHeight="251663360" behindDoc="0" locked="0" layoutInCell="1" allowOverlap="1" wp14:anchorId="7C2A0EF9" wp14:editId="07A6A81E">
                 <wp:simplePos x="0" y="0"/>
                 <wp:positionH relativeFrom="column">
-                  <wp:posOffset>4158473</wp:posOffset>
+                  <wp:posOffset>4258340</wp:posOffset>
                 </wp:positionH>
                 <wp:positionV relativeFrom="page">
-                  <wp:posOffset>4297292</wp:posOffset>
+                  <wp:posOffset>7740500</wp:posOffset>
                 </wp:positionV>
                 <wp:extent cx="510540" cy="132715"/>
                 <wp:effectExtent l="0" t="0" r="3810" b="635"/>
@@ -2575,7 +2507,7 @@
           </mc:Choice>
           <mc:Fallback>
             <w:pict>
-              <v:shape w14:anchorId="7C2A0EF9" id="Надпись 4" o:spid="_x0000_s1027" type="#_x0000_t202" style="position:absolute;margin-left:327.45pt;margin-top:338.35pt;width:40.2pt;height:10.45pt;z-index:251663360;visibility:visible;mso-wrap-style:square;mso-width-percent:0;mso-height-percent:0;mso-wrap-distance-left:9pt;mso-wrap-distance-top:0;mso-wrap-distance-right:9pt;mso-wrap-distance-bottom:0;mso-position-horizontal:absolute;mso-position-horizontal-relative:text;mso-position-vertical:absolute;mso-position-vertical-relative:page;mso-width-percent:0;mso-height-percent:0;mso-width-relative:margin;mso-height-relative:margin;v-text-anchor:top" o:gfxdata="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" stroked="f">
+              <v:shape w14:anchorId="7C2A0EF9" id="Надпись 4" o:spid="_x0000_s1027" type="#_x0000_t202" style="position:absolute;margin-left:335.3pt;margin-top:609.5pt;width:40.2pt;height:10.45pt;z-index:251663360;visibility:visible;mso-wrap-style:square;mso-width-percent:0;mso-height-percent:0;mso-wrap-distance-left:9pt;mso-wrap-distance-top:0;mso-wrap-distance-right:9pt;mso-wrap-distance-bottom:0;mso-position-horizontal:absolute;mso-position-horizontal-relative:text;mso-position-vertical:absolute;mso-position-vertical-relative:page;mso-width-percent:0;mso-height-percent:0;mso-width-relative:margin;mso-height-relative:margin;v-text-anchor:top" o:gfxdata="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" stroked="f">
                 <v:textbox inset="0,0,0,0">
                   <w:txbxContent>
                     <w:p>
@@ -2947,6 +2879,7 @@
           <w:sz w:val="28"/>
           <w:szCs w:val="28"/>
         </w:rPr>
+        <w:lastRenderedPageBreak/>
         <w:t>Идея алгоритма была частично заимствована из исследований поведения скоплений животных</w:t>
       </w:r>
       <w:r>
@@ -3001,7 +2934,7 @@
           <w:sz w:val="28"/>
           <w:szCs w:val="28"/>
         </w:rPr>
-        <w:t xml:space="preserve"> – </w:t>
+        <w:t xml:space="preserve"> – частиц</w:t>
       </w:r>
       <w:r>
         <w:rPr>
@@ -3010,8 +2943,16 @@
           <w:sz w:val="28"/>
           <w:szCs w:val="28"/>
         </w:rPr>
-        <w:lastRenderedPageBreak/>
-        <w:t>частиц перемещая которые</w:t>
+        <w:t>,</w:t>
+      </w:r>
+      <w:r>
+        <w:rPr>
+          <w:rFonts w:asciiTheme="majorBidi" w:hAnsiTheme="majorBidi" w:cstheme="majorBidi"/>
+          <w:color w:val="000000" w:themeColor="text1"/>
+          <w:sz w:val="28"/>
+          <w:szCs w:val="28"/>
+        </w:rPr>
+        <w:t xml:space="preserve"> перемещая которые</w:t>
       </w:r>
       <w:r>
         <w:rPr>
@@ -3230,22 +3171,1481 @@
           <w:sz w:val="28"/>
           <w:szCs w:val="28"/>
           <w:shd w:val="clear" w:color="auto" w:fill="FFFFFF"/>
+        </w:rPr>
+      </w:pPr>
+      <w:r>
+        <w:rPr>
+          <w:rFonts w:asciiTheme="majorBidi" w:hAnsiTheme="majorBidi" w:cstheme="majorBidi"/>
+          <w:sz w:val="28"/>
+          <w:szCs w:val="28"/>
+          <w:shd w:val="clear" w:color="auto" w:fill="FFFFFF"/>
+        </w:rPr>
+        <w:t xml:space="preserve">Одна из главных особенностей </w:t>
+      </w:r>
+      <w:r>
+        <w:rPr>
+          <w:rFonts w:asciiTheme="majorBidi" w:hAnsiTheme="majorBidi" w:cstheme="majorBidi"/>
+          <w:sz w:val="28"/>
+          <w:szCs w:val="28"/>
+          <w:shd w:val="clear" w:color="auto" w:fill="FFFFFF"/>
           <w:lang w:val="en-US"/>
         </w:rPr>
-      </w:pPr>
-    </w:p>
-    <w:p>
-      <w:pPr>
-        <w:rPr>
-          <w:rFonts w:asciiTheme="majorBidi" w:hAnsiTheme="majorBidi" w:cstheme="majorBidi"/>
-          <w:color w:val="000000" w:themeColor="text1"/>
+        <w:t>PSO</w:t>
+      </w:r>
+      <w:r>
+        <w:rPr>
+          <w:rFonts w:asciiTheme="majorBidi" w:hAnsiTheme="majorBidi" w:cstheme="majorBidi"/>
+          <w:sz w:val="28"/>
+          <w:szCs w:val="28"/>
+          <w:shd w:val="clear" w:color="auto" w:fill="FFFFFF"/>
+        </w:rPr>
+        <w:t xml:space="preserve"> (</w:t>
+      </w:r>
+      <w:r>
+        <w:rPr>
+          <w:rFonts w:asciiTheme="majorBidi" w:hAnsiTheme="majorBidi" w:cstheme="majorBidi"/>
+          <w:sz w:val="28"/>
+          <w:szCs w:val="28"/>
+          <w:shd w:val="clear" w:color="auto" w:fill="FFFFFF"/>
+          <w:lang w:val="en-US"/>
+        </w:rPr>
+        <w:t>particle</w:t>
+      </w:r>
+      <w:r>
+        <w:rPr>
+          <w:rFonts w:asciiTheme="majorBidi" w:hAnsiTheme="majorBidi" w:cstheme="majorBidi"/>
+          <w:sz w:val="28"/>
+          <w:szCs w:val="28"/>
+          <w:shd w:val="clear" w:color="auto" w:fill="FFFFFF"/>
+        </w:rPr>
+        <w:t xml:space="preserve"> </w:t>
+      </w:r>
+      <w:r>
+        <w:rPr>
+          <w:rFonts w:asciiTheme="majorBidi" w:hAnsiTheme="majorBidi" w:cstheme="majorBidi"/>
+          <w:sz w:val="28"/>
+          <w:szCs w:val="28"/>
+          <w:shd w:val="clear" w:color="auto" w:fill="FFFFFF"/>
+          <w:lang w:val="en-US"/>
+        </w:rPr>
+        <w:t>swarm</w:t>
+      </w:r>
+      <w:r>
+        <w:rPr>
+          <w:rFonts w:asciiTheme="majorBidi" w:hAnsiTheme="majorBidi" w:cstheme="majorBidi"/>
+          <w:sz w:val="28"/>
+          <w:szCs w:val="28"/>
+          <w:shd w:val="clear" w:color="auto" w:fill="FFFFFF"/>
+        </w:rPr>
+        <w:t xml:space="preserve"> </w:t>
+      </w:r>
+      <w:r>
+        <w:rPr>
+          <w:rFonts w:asciiTheme="majorBidi" w:hAnsiTheme="majorBidi" w:cstheme="majorBidi"/>
+          <w:sz w:val="28"/>
+          <w:szCs w:val="28"/>
+          <w:shd w:val="clear" w:color="auto" w:fill="FFFFFF"/>
+          <w:lang w:val="en-US"/>
+        </w:rPr>
+        <w:t>optimization</w:t>
+      </w:r>
+      <w:r>
+        <w:rPr>
+          <w:rFonts w:asciiTheme="majorBidi" w:hAnsiTheme="majorBidi" w:cstheme="majorBidi"/>
+          <w:sz w:val="28"/>
+          <w:szCs w:val="28"/>
+          <w:shd w:val="clear" w:color="auto" w:fill="FFFFFF"/>
+        </w:rPr>
+        <w:t>)</w:t>
+      </w:r>
+      <w:r>
+        <w:rPr>
+          <w:rFonts w:asciiTheme="majorBidi" w:hAnsiTheme="majorBidi" w:cstheme="majorBidi"/>
+          <w:sz w:val="28"/>
+          <w:szCs w:val="28"/>
+          <w:shd w:val="clear" w:color="auto" w:fill="FFFFFF"/>
+        </w:rPr>
+        <w:t xml:space="preserve"> является уравнение векторной скорости.</w:t>
+      </w:r>
+      <w:r>
+        <w:rPr>
+          <w:rFonts w:asciiTheme="majorBidi" w:hAnsiTheme="majorBidi" w:cstheme="majorBidi"/>
+          <w:sz w:val="28"/>
+          <w:szCs w:val="28"/>
+          <w:shd w:val="clear" w:color="auto" w:fill="FFFFFF"/>
+        </w:rPr>
+        <w:t xml:space="preserve">  </w:t>
+      </w:r>
+      <w:r>
+        <w:rPr>
+          <w:rFonts w:asciiTheme="majorBidi" w:hAnsiTheme="majorBidi" w:cstheme="majorBidi"/>
+          <w:sz w:val="28"/>
+          <w:szCs w:val="28"/>
+          <w:shd w:val="clear" w:color="auto" w:fill="FFFFFF"/>
+        </w:rPr>
+        <w:t xml:space="preserve">Что задаётся формулой на рис. 3 </w:t>
+      </w:r>
+    </w:p>
+    <w:p>
+      <w:pPr>
+        <w:rPr>
+          <w:rFonts w:asciiTheme="majorBidi" w:hAnsiTheme="majorBidi" w:cstheme="majorBidi"/>
+          <w:sz w:val="28"/>
+          <w:szCs w:val="28"/>
+          <w:shd w:val="clear" w:color="auto" w:fill="FFFFFF"/>
+        </w:rPr>
+      </w:pPr>
+      <m:oMathPara>
+        <m:oMath>
+          <m:sSubSup>
+            <m:sSubSupPr>
+              <m:ctrlPr>
+                <w:rPr>
+                  <w:rFonts w:ascii="Cambria Math" w:hAnsi="Cambria Math" w:cstheme="majorBidi"/>
+                  <w:i/>
+                  <w:sz w:val="28"/>
+                  <w:szCs w:val="28"/>
+                  <w:shd w:val="clear" w:color="auto" w:fill="FFFFFF"/>
+                  <w:lang w:val="en-US"/>
+                </w:rPr>
+              </m:ctrlPr>
+            </m:sSubSupPr>
+            <m:e>
+              <m:r>
+                <w:rPr>
+                  <w:rFonts w:ascii="Cambria Math" w:hAnsi="Cambria Math" w:cstheme="majorBidi"/>
+                  <w:sz w:val="28"/>
+                  <w:szCs w:val="28"/>
+                  <w:shd w:val="clear" w:color="auto" w:fill="FFFFFF"/>
+                  <w:lang w:val="en-US"/>
+                </w:rPr>
+                <m:t>P</m:t>
+              </m:r>
+            </m:e>
+            <m:sub>
+              <m:r>
+                <w:rPr>
+                  <w:rFonts w:ascii="Cambria Math" w:hAnsi="Cambria Math" w:cstheme="majorBidi"/>
+                  <w:sz w:val="28"/>
+                  <w:szCs w:val="28"/>
+                  <w:shd w:val="clear" w:color="auto" w:fill="FFFFFF"/>
+                  <w:lang w:val="en-US"/>
+                </w:rPr>
+                <m:t>i</m:t>
+              </m:r>
+            </m:sub>
+            <m:sup>
+              <m:r>
+                <w:rPr>
+                  <w:rFonts w:ascii="Cambria Math" w:hAnsi="Cambria Math" w:cstheme="majorBidi"/>
+                  <w:sz w:val="28"/>
+                  <w:szCs w:val="28"/>
+                  <w:shd w:val="clear" w:color="auto" w:fill="FFFFFF"/>
+                  <w:lang w:val="en-US"/>
+                </w:rPr>
+                <m:t>t+1</m:t>
+              </m:r>
+            </m:sup>
+          </m:sSubSup>
+          <m:r>
+            <w:rPr>
+              <w:rFonts w:ascii="Cambria Math" w:hAnsi="Cambria Math" w:cstheme="majorBidi"/>
+              <w:sz w:val="28"/>
+              <w:szCs w:val="28"/>
+              <w:shd w:val="clear" w:color="auto" w:fill="FFFFFF"/>
+              <w:lang w:val="en-US"/>
+            </w:rPr>
+            <m:t>=</m:t>
+          </m:r>
+          <m:sSubSup>
+            <m:sSubSupPr>
+              <m:ctrlPr>
+                <w:rPr>
+                  <w:rFonts w:ascii="Cambria Math" w:hAnsi="Cambria Math" w:cstheme="majorBidi"/>
+                  <w:i/>
+                  <w:sz w:val="28"/>
+                  <w:szCs w:val="28"/>
+                  <w:shd w:val="clear" w:color="auto" w:fill="FFFFFF"/>
+                  <w:lang w:val="en-US"/>
+                </w:rPr>
+              </m:ctrlPr>
+            </m:sSubSupPr>
+            <m:e>
+              <m:r>
+                <w:rPr>
+                  <w:rFonts w:ascii="Cambria Math" w:hAnsi="Cambria Math" w:cstheme="majorBidi"/>
+                  <w:sz w:val="28"/>
+                  <w:szCs w:val="28"/>
+                  <w:shd w:val="clear" w:color="auto" w:fill="FFFFFF"/>
+                  <w:lang w:val="en-US"/>
+                </w:rPr>
+                <m:t>P</m:t>
+              </m:r>
+            </m:e>
+            <m:sub>
+              <m:r>
+                <w:rPr>
+                  <w:rFonts w:ascii="Cambria Math" w:hAnsi="Cambria Math" w:cstheme="majorBidi"/>
+                  <w:sz w:val="28"/>
+                  <w:szCs w:val="28"/>
+                  <w:shd w:val="clear" w:color="auto" w:fill="FFFFFF"/>
+                  <w:lang w:val="en-US"/>
+                </w:rPr>
+                <m:t>i</m:t>
+              </m:r>
+            </m:sub>
+            <m:sup>
+              <m:r>
+                <w:rPr>
+                  <w:rFonts w:ascii="Cambria Math" w:hAnsi="Cambria Math" w:cstheme="majorBidi"/>
+                  <w:sz w:val="28"/>
+                  <w:szCs w:val="28"/>
+                  <w:shd w:val="clear" w:color="auto" w:fill="FFFFFF"/>
+                  <w:lang w:val="en-US"/>
+                </w:rPr>
+                <m:t>t</m:t>
+              </m:r>
+            </m:sup>
+          </m:sSubSup>
+          <m:r>
+            <w:rPr>
+              <w:rFonts w:ascii="Cambria Math" w:hAnsi="Cambria Math" w:cstheme="majorBidi"/>
+              <w:sz w:val="28"/>
+              <w:szCs w:val="28"/>
+              <w:shd w:val="clear" w:color="auto" w:fill="FFFFFF"/>
+              <w:lang w:val="en-US"/>
+            </w:rPr>
+            <m:t>+</m:t>
+          </m:r>
+          <m:sSubSup>
+            <m:sSubSupPr>
+              <m:ctrlPr>
+                <w:rPr>
+                  <w:rFonts w:ascii="Cambria Math" w:hAnsi="Cambria Math" w:cstheme="majorBidi"/>
+                  <w:i/>
+                  <w:sz w:val="28"/>
+                  <w:szCs w:val="28"/>
+                  <w:shd w:val="clear" w:color="auto" w:fill="FFFFFF"/>
+                  <w:lang w:val="en-US"/>
+                </w:rPr>
+              </m:ctrlPr>
+            </m:sSubSupPr>
+            <m:e>
+              <m:r>
+                <w:rPr>
+                  <w:rFonts w:ascii="Cambria Math" w:hAnsi="Cambria Math" w:cstheme="majorBidi"/>
+                  <w:sz w:val="28"/>
+                  <w:szCs w:val="28"/>
+                  <w:shd w:val="clear" w:color="auto" w:fill="FFFFFF"/>
+                  <w:lang w:val="en-US"/>
+                </w:rPr>
+                <m:t>V</m:t>
+              </m:r>
+            </m:e>
+            <m:sub>
+              <m:r>
+                <w:rPr>
+                  <w:rFonts w:ascii="Cambria Math" w:hAnsi="Cambria Math" w:cstheme="majorBidi"/>
+                  <w:sz w:val="28"/>
+                  <w:szCs w:val="28"/>
+                  <w:shd w:val="clear" w:color="auto" w:fill="FFFFFF"/>
+                  <w:lang w:val="en-US"/>
+                </w:rPr>
+                <m:t>i</m:t>
+              </m:r>
+            </m:sub>
+            <m:sup>
+              <m:r>
+                <w:rPr>
+                  <w:rFonts w:ascii="Cambria Math" w:hAnsi="Cambria Math" w:cstheme="majorBidi"/>
+                  <w:sz w:val="28"/>
+                  <w:szCs w:val="28"/>
+                  <w:shd w:val="clear" w:color="auto" w:fill="FFFFFF"/>
+                  <w:lang w:val="en-US"/>
+                </w:rPr>
+                <m:t>t</m:t>
+              </m:r>
+            </m:sup>
+          </m:sSubSup>
+          <m:r>
+            <w:rPr>
+              <w:rFonts w:ascii="Cambria Math" w:hAnsi="Cambria Math" w:cstheme="majorBidi"/>
+              <w:sz w:val="28"/>
+              <w:szCs w:val="28"/>
+              <w:shd w:val="clear" w:color="auto" w:fill="FFFFFF"/>
+              <w:lang w:val="en-US"/>
+            </w:rPr>
+            <m:t>+1</m:t>
+          </m:r>
+        </m:oMath>
+      </m:oMathPara>
+    </w:p>
+    <w:p>
+      <w:pPr>
+        <w:rPr>
+          <w:rFonts w:asciiTheme="majorBidi" w:hAnsiTheme="majorBidi" w:cstheme="majorBidi"/>
+          <w:sz w:val="28"/>
+          <w:szCs w:val="28"/>
+          <w:shd w:val="clear" w:color="auto" w:fill="FFFFFF"/>
+          <w:lang w:val="en-US"/>
+        </w:rPr>
+      </w:pPr>
+    </w:p>
+    <w:p>
+      <w:pPr>
+        <w:rPr>
+          <w:rFonts w:asciiTheme="majorBidi" w:hAnsiTheme="majorBidi" w:cstheme="majorBidi"/>
+          <w:sz w:val="28"/>
+          <w:szCs w:val="28"/>
+          <w:shd w:val="clear" w:color="auto" w:fill="FFFFFF"/>
+        </w:rPr>
+      </w:pPr>
+      <w:r>
+        <w:rPr>
+          <w:noProof/>
+        </w:rPr>
+        <mc:AlternateContent>
+          <mc:Choice Requires="wps">
+            <w:drawing>
+              <wp:anchor distT="0" distB="0" distL="114300" distR="114300" simplePos="0" relativeHeight="251666432" behindDoc="0" locked="0" layoutInCell="1" allowOverlap="1" wp14:anchorId="6D0612EE" wp14:editId="0917B0AC">
+                <wp:simplePos x="0" y="0"/>
+                <wp:positionH relativeFrom="column">
+                  <wp:posOffset>1878460</wp:posOffset>
+                </wp:positionH>
+                <wp:positionV relativeFrom="paragraph">
+                  <wp:posOffset>1415860</wp:posOffset>
+                </wp:positionV>
+                <wp:extent cx="611505" cy="158115"/>
+                <wp:effectExtent l="0" t="0" r="0" b="0"/>
+                <wp:wrapThrough wrapText="bothSides">
+                  <wp:wrapPolygon edited="0">
+                    <wp:start x="0" y="0"/>
+                    <wp:lineTo x="0" y="18217"/>
+                    <wp:lineTo x="20860" y="18217"/>
+                    <wp:lineTo x="20860" y="0"/>
+                    <wp:lineTo x="0" y="0"/>
+                  </wp:wrapPolygon>
+                </wp:wrapThrough>
+                <wp:docPr id="6" name="Надпись 6"/>
+                <wp:cNvGraphicFramePr/>
+                <a:graphic xmlns:a="http://schemas.openxmlformats.org/drawingml/2006/main">
+                  <a:graphicData uri="http://schemas.microsoft.com/office/word/2010/wordprocessingShape">
+                    <wps:wsp>
+                      <wps:cNvSpPr txBox="1"/>
+                      <wps:spPr>
+                        <a:xfrm>
+                          <a:off x="0" y="0"/>
+                          <a:ext cx="611505" cy="158115"/>
+                        </a:xfrm>
+                        <a:prstGeom prst="rect">
+                          <a:avLst/>
+                        </a:prstGeom>
+                        <a:solidFill>
+                          <a:prstClr val="white"/>
+                        </a:solidFill>
+                        <a:ln>
+                          <a:noFill/>
+                        </a:ln>
+                      </wps:spPr>
+                      <wps:txbx>
+                        <w:txbxContent>
+                          <w:p>
+                            <w:pPr>
+                              <w:pStyle w:val="ab"/>
+                              <w:rPr>
+                                <w:rFonts w:asciiTheme="majorBidi" w:hAnsiTheme="majorBidi" w:cstheme="majorBidi"/>
+                                <w:i w:val="0"/>
+                                <w:iCs w:val="0"/>
+                                <w:noProof/>
+                                <w:color w:val="auto"/>
+                                <w:sz w:val="28"/>
+                                <w:szCs w:val="28"/>
+                                <w:shd w:val="clear" w:color="auto" w:fill="FFFFFF"/>
+                              </w:rPr>
+                            </w:pPr>
+                            <w:r>
+                              <w:rPr>
+                                <w:rFonts w:asciiTheme="majorBidi" w:hAnsiTheme="majorBidi" w:cstheme="majorBidi"/>
+                                <w:i w:val="0"/>
+                                <w:iCs w:val="0"/>
+                                <w:color w:val="auto"/>
+                              </w:rPr>
+                              <w:t xml:space="preserve">Рисунок </w:t>
+                            </w:r>
+                            <w:r>
+                              <w:rPr>
+                                <w:rFonts w:asciiTheme="majorBidi" w:hAnsiTheme="majorBidi" w:cstheme="majorBidi"/>
+                                <w:i w:val="0"/>
+                                <w:iCs w:val="0"/>
+                                <w:color w:val="auto"/>
+                              </w:rPr>
+                              <w:fldChar w:fldCharType="begin"/>
+                            </w:r>
+                            <w:r>
+                              <w:rPr>
+                                <w:rFonts w:asciiTheme="majorBidi" w:hAnsiTheme="majorBidi" w:cstheme="majorBidi"/>
+                                <w:i w:val="0"/>
+                                <w:iCs w:val="0"/>
+                                <w:color w:val="auto"/>
+                              </w:rPr>
+                              <w:instrText xml:space="preserve"> SEQ Рисунок \* ARABIC </w:instrText>
+                            </w:r>
+                            <w:r>
+                              <w:rPr>
+                                <w:rFonts w:asciiTheme="majorBidi" w:hAnsiTheme="majorBidi" w:cstheme="majorBidi"/>
+                                <w:i w:val="0"/>
+                                <w:iCs w:val="0"/>
+                                <w:color w:val="auto"/>
+                              </w:rPr>
+                              <w:fldChar w:fldCharType="separate"/>
+                            </w:r>
+                            <w:r>
+                              <w:rPr>
+                                <w:rFonts w:asciiTheme="majorBidi" w:hAnsiTheme="majorBidi" w:cstheme="majorBidi"/>
+                                <w:i w:val="0"/>
+                                <w:iCs w:val="0"/>
+                                <w:noProof/>
+                                <w:color w:val="auto"/>
+                              </w:rPr>
+                              <w:t>3</w:t>
+                            </w:r>
+                            <w:r>
+                              <w:rPr>
+                                <w:rFonts w:asciiTheme="majorBidi" w:hAnsiTheme="majorBidi" w:cstheme="majorBidi"/>
+                                <w:i w:val="0"/>
+                                <w:iCs w:val="0"/>
+                                <w:color w:val="auto"/>
+                              </w:rPr>
+                              <w:fldChar w:fldCharType="end"/>
+                            </w:r>
+                          </w:p>
+                        </w:txbxContent>
+                      </wps:txbx>
+                      <wps:bodyPr rot="0" spcFirstLastPara="0" vertOverflow="overflow" horzOverflow="overflow" vert="horz" wrap="square" lIns="0" tIns="0" rIns="0" bIns="0" numCol="1" spcCol="0" rtlCol="0" fromWordArt="0" anchor="t" anchorCtr="0" forceAA="0" compatLnSpc="1">
+                        <a:prstTxWarp prst="textNoShape">
+                          <a:avLst/>
+                        </a:prstTxWarp>
+                        <a:noAutofit/>
+                      </wps:bodyPr>
+                    </wps:wsp>
+                  </a:graphicData>
+                </a:graphic>
+                <wp14:sizeRelH relativeFrom="margin">
+                  <wp14:pctWidth>0</wp14:pctWidth>
+                </wp14:sizeRelH>
+                <wp14:sizeRelV relativeFrom="margin">
+                  <wp14:pctHeight>0</wp14:pctHeight>
+                </wp14:sizeRelV>
+              </wp:anchor>
+            </w:drawing>
+          </mc:Choice>
+          <mc:Fallback>
+            <w:pict>
+              <v:shape w14:anchorId="6D0612EE" id="Надпись 6" o:spid="_x0000_s1028" type="#_x0000_t202" style="position:absolute;margin-left:147.9pt;margin-top:111.5pt;width:48.15pt;height:12.45pt;z-index:251666432;visibility:visible;mso-wrap-style:square;mso-width-percent:0;mso-height-percent:0;mso-wrap-distance-left:9pt;mso-wrap-distance-top:0;mso-wrap-distance-right:9pt;mso-wrap-distance-bottom:0;mso-position-horizontal:absolute;mso-position-horizontal-relative:text;mso-position-vertical:absolute;mso-position-vertical-relative:text;mso-width-percent:0;mso-height-percent:0;mso-width-relative:margin;mso-height-relative:margin;v-text-anchor:top" o:gfxdata="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" stroked="f">
+                <v:textbox inset="0,0,0,0">
+                  <w:txbxContent>
+                    <w:p>
+                      <w:pPr>
+                        <w:pStyle w:val="ab"/>
+                        <w:rPr>
+                          <w:rFonts w:asciiTheme="majorBidi" w:hAnsiTheme="majorBidi" w:cstheme="majorBidi"/>
+                          <w:i w:val="0"/>
+                          <w:iCs w:val="0"/>
+                          <w:noProof/>
+                          <w:color w:val="auto"/>
+                          <w:sz w:val="28"/>
+                          <w:szCs w:val="28"/>
+                          <w:shd w:val="clear" w:color="auto" w:fill="FFFFFF"/>
+                        </w:rPr>
+                      </w:pPr>
+                      <w:r>
+                        <w:rPr>
+                          <w:rFonts w:asciiTheme="majorBidi" w:hAnsiTheme="majorBidi" w:cstheme="majorBidi"/>
+                          <w:i w:val="0"/>
+                          <w:iCs w:val="0"/>
+                          <w:color w:val="auto"/>
+                        </w:rPr>
+                        <w:t xml:space="preserve">Рисунок </w:t>
+                      </w:r>
+                      <w:r>
+                        <w:rPr>
+                          <w:rFonts w:asciiTheme="majorBidi" w:hAnsiTheme="majorBidi" w:cstheme="majorBidi"/>
+                          <w:i w:val="0"/>
+                          <w:iCs w:val="0"/>
+                          <w:color w:val="auto"/>
+                        </w:rPr>
+                        <w:fldChar w:fldCharType="begin"/>
+                      </w:r>
+                      <w:r>
+                        <w:rPr>
+                          <w:rFonts w:asciiTheme="majorBidi" w:hAnsiTheme="majorBidi" w:cstheme="majorBidi"/>
+                          <w:i w:val="0"/>
+                          <w:iCs w:val="0"/>
+                          <w:color w:val="auto"/>
+                        </w:rPr>
+                        <w:instrText xml:space="preserve"> SEQ Рисунок \* ARABIC </w:instrText>
+                      </w:r>
+                      <w:r>
+                        <w:rPr>
+                          <w:rFonts w:asciiTheme="majorBidi" w:hAnsiTheme="majorBidi" w:cstheme="majorBidi"/>
+                          <w:i w:val="0"/>
+                          <w:iCs w:val="0"/>
+                          <w:color w:val="auto"/>
+                        </w:rPr>
+                        <w:fldChar w:fldCharType="separate"/>
+                      </w:r>
+                      <w:r>
+                        <w:rPr>
+                          <w:rFonts w:asciiTheme="majorBidi" w:hAnsiTheme="majorBidi" w:cstheme="majorBidi"/>
+                          <w:i w:val="0"/>
+                          <w:iCs w:val="0"/>
+                          <w:noProof/>
+                          <w:color w:val="auto"/>
+                        </w:rPr>
+                        <w:t>3</w:t>
+                      </w:r>
+                      <w:r>
+                        <w:rPr>
+                          <w:rFonts w:asciiTheme="majorBidi" w:hAnsiTheme="majorBidi" w:cstheme="majorBidi"/>
+                          <w:i w:val="0"/>
+                          <w:iCs w:val="0"/>
+                          <w:color w:val="auto"/>
+                        </w:rPr>
+                        <w:fldChar w:fldCharType="end"/>
+                      </w:r>
+                    </w:p>
+                  </w:txbxContent>
+                </v:textbox>
+                <w10:wrap type="through"/>
+              </v:shape>
+            </w:pict>
+          </mc:Fallback>
+        </mc:AlternateContent>
+      </w:r>
+      <w:r>
+        <w:rPr>
+          <w:rFonts w:asciiTheme="majorBidi" w:hAnsiTheme="majorBidi" w:cstheme="majorBidi"/>
+          <w:noProof/>
+          <w:sz w:val="28"/>
+          <w:szCs w:val="28"/>
+          <w:shd w:val="clear" w:color="auto" w:fill="FFFFFF"/>
+        </w:rPr>
+        <w:drawing>
+          <wp:anchor distT="0" distB="0" distL="114300" distR="114300" simplePos="0" relativeHeight="251664384" behindDoc="0" locked="0" layoutInCell="1" allowOverlap="1" wp14:anchorId="36CD9762" wp14:editId="5990ACF7">
+            <wp:simplePos x="0" y="0"/>
+            <wp:positionH relativeFrom="column">
+              <wp:posOffset>-86555</wp:posOffset>
+            </wp:positionH>
+            <wp:positionV relativeFrom="paragraph">
+              <wp:posOffset>91605</wp:posOffset>
+            </wp:positionV>
+            <wp:extent cx="4648835" cy="1388110"/>
+            <wp:effectExtent l="0" t="0" r="0" b="2540"/>
+            <wp:wrapThrough wrapText="bothSides">
+              <wp:wrapPolygon edited="0">
+                <wp:start x="0" y="0"/>
+                <wp:lineTo x="0" y="21343"/>
+                <wp:lineTo x="21468" y="21343"/>
+                <wp:lineTo x="21468" y="0"/>
+                <wp:lineTo x="0" y="0"/>
+              </wp:wrapPolygon>
+            </wp:wrapThrough>
+            <wp:docPr id="5" name="Рисунок 5"/>
+            <wp:cNvGraphicFramePr>
+              <a:graphicFrameLocks xmlns:a="http://schemas.openxmlformats.org/drawingml/2006/main" noChangeAspect="1"/>
+            </wp:cNvGraphicFramePr>
+            <a:graphic xmlns:a="http://schemas.openxmlformats.org/drawingml/2006/main">
+              <a:graphicData uri="http://schemas.openxmlformats.org/drawingml/2006/picture">
+                <pic:pic xmlns:pic="http://schemas.openxmlformats.org/drawingml/2006/picture">
+                  <pic:nvPicPr>
+                    <pic:cNvPr id="5" name="Рисунок 5"/>
+                    <pic:cNvPicPr/>
+                  </pic:nvPicPr>
+                  <pic:blipFill>
+                    <a:blip r:embed="rId10">
+                      <a:extLst>
+                        <a:ext uri="{28A0092B-C50C-407E-A947-70E740481C1C}">
+                          <a14:useLocalDpi xmlns:a14="http://schemas.microsoft.com/office/drawing/2010/main" val="0"/>
+                        </a:ext>
+                      </a:extLst>
+                    </a:blip>
+                    <a:stretch>
+                      <a:fillRect/>
+                    </a:stretch>
+                  </pic:blipFill>
+                  <pic:spPr>
+                    <a:xfrm>
+                      <a:off x="0" y="0"/>
+                      <a:ext cx="4648835" cy="1388110"/>
+                    </a:xfrm>
+                    <a:prstGeom prst="rect">
+                      <a:avLst/>
+                    </a:prstGeom>
+                  </pic:spPr>
+                </pic:pic>
+              </a:graphicData>
+            </a:graphic>
+            <wp14:sizeRelH relativeFrom="margin">
+              <wp14:pctWidth>0</wp14:pctWidth>
+            </wp14:sizeRelH>
+            <wp14:sizeRelV relativeFrom="margin">
+              <wp14:pctHeight>0</wp14:pctHeight>
+            </wp14:sizeRelV>
+          </wp:anchor>
+        </w:drawing>
+      </w:r>
+    </w:p>
+    <w:p>
+      <w:pPr>
+        <w:rPr>
+          <w:rFonts w:asciiTheme="majorBidi" w:hAnsiTheme="majorBidi" w:cstheme="majorBidi"/>
+          <w:sz w:val="28"/>
+          <w:szCs w:val="28"/>
+          <w:shd w:val="clear" w:color="auto" w:fill="FFFFFF"/>
+        </w:rPr>
+      </w:pPr>
+    </w:p>
+    <w:p>
+      <w:pPr>
+        <w:rPr>
+          <w:rFonts w:asciiTheme="majorBidi" w:hAnsiTheme="majorBidi" w:cstheme="majorBidi"/>
+          <w:sz w:val="28"/>
+          <w:szCs w:val="28"/>
+        </w:rPr>
+      </w:pPr>
+    </w:p>
+    <w:p>
+      <w:pPr>
+        <w:rPr>
+          <w:rFonts w:asciiTheme="majorBidi" w:hAnsiTheme="majorBidi" w:cstheme="majorBidi"/>
+          <w:sz w:val="28"/>
+          <w:szCs w:val="28"/>
+        </w:rPr>
+      </w:pPr>
+    </w:p>
+    <w:p>
+      <w:pPr>
+        <w:rPr>
+          <w:rFonts w:asciiTheme="majorBidi" w:hAnsiTheme="majorBidi" w:cstheme="majorBidi"/>
+          <w:sz w:val="28"/>
+          <w:szCs w:val="28"/>
+          <w:shd w:val="clear" w:color="auto" w:fill="FFFFFF"/>
+        </w:rPr>
+      </w:pPr>
+    </w:p>
+    <w:p>
+      <w:pPr>
+        <w:tabs>
+          <w:tab w:val="left" w:pos="6077"/>
+        </w:tabs>
+        <w:rPr>
+          <w:rFonts w:asciiTheme="majorBidi" w:hAnsiTheme="majorBidi" w:cstheme="majorBidi"/>
+          <w:sz w:val="28"/>
+          <w:szCs w:val="28"/>
+        </w:rPr>
+      </w:pPr>
+      <w:r>
+        <w:rPr>
+          <w:rFonts w:asciiTheme="majorBidi" w:hAnsiTheme="majorBidi" w:cstheme="majorBidi"/>
+          <w:sz w:val="28"/>
+          <w:szCs w:val="28"/>
+        </w:rPr>
+        <w:tab/>
+      </w:r>
+    </w:p>
+    <w:p>
+      <w:pPr>
+        <w:tabs>
+          <w:tab w:val="left" w:pos="6077"/>
+        </w:tabs>
+        <w:rPr>
+          <w:rFonts w:asciiTheme="majorBidi" w:hAnsiTheme="majorBidi" w:cstheme="majorBidi"/>
+          <w:sz w:val="28"/>
+          <w:szCs w:val="28"/>
+        </w:rPr>
+      </w:pPr>
+      <w:r>
+        <w:rPr>
+          <w:rFonts w:asciiTheme="majorBidi" w:hAnsiTheme="majorBidi" w:cstheme="majorBidi"/>
+          <w:sz w:val="28"/>
+          <w:szCs w:val="28"/>
+        </w:rPr>
+        <w:t xml:space="preserve">Где </w:t>
+      </w:r>
+      <w:r>
+        <w:rPr>
+          <w:rFonts w:asciiTheme="majorBidi" w:hAnsiTheme="majorBidi" w:cstheme="majorBidi"/>
+          <w:sz w:val="28"/>
+          <w:szCs w:val="28"/>
+        </w:rPr>
+        <w:t xml:space="preserve"> </w:t>
+      </w:r>
+    </w:p>
+    <w:p>
+      <w:pPr>
+        <w:pStyle w:val="a9"/>
+        <w:numPr>
+          <w:ilvl w:val="0"/>
+          <w:numId w:val="6"/>
+        </w:numPr>
+        <w:tabs>
+          <w:tab w:val="left" w:pos="6077"/>
+        </w:tabs>
+        <w:rPr>
+          <w:rFonts w:asciiTheme="majorBidi" w:hAnsiTheme="majorBidi" w:cstheme="majorBidi"/>
+          <w:sz w:val="28"/>
+          <w:szCs w:val="28"/>
+        </w:rPr>
+      </w:pPr>
+      <m:oMath>
+        <m:sSub>
+          <m:sSubPr>
+            <m:ctrlPr>
+              <w:rPr>
+                <w:rFonts w:ascii="Cambria Math" w:hAnsi="Cambria Math" w:cstheme="majorBidi"/>
+                <w:i/>
+                <w:sz w:val="28"/>
+                <w:szCs w:val="28"/>
+              </w:rPr>
+            </m:ctrlPr>
+          </m:sSubPr>
+          <m:e>
+            <m:r>
+              <w:rPr>
+                <w:rFonts w:ascii="Cambria Math" w:hAnsi="Cambria Math" w:cstheme="majorBidi"/>
+                <w:sz w:val="28"/>
+                <w:szCs w:val="28"/>
+              </w:rPr>
+              <m:t>C</m:t>
+            </m:r>
+          </m:e>
+          <m:sub>
+            <m:r>
+              <w:rPr>
+                <w:rFonts w:ascii="Cambria Math" w:hAnsi="Cambria Math" w:cstheme="majorBidi"/>
+                <w:sz w:val="28"/>
+                <w:szCs w:val="28"/>
+              </w:rPr>
+              <m:t>1</m:t>
+            </m:r>
+          </m:sub>
+        </m:sSub>
+      </m:oMath>
+      <w:r>
+        <w:rPr>
+          <w:rFonts w:asciiTheme="majorBidi" w:hAnsiTheme="majorBidi" w:cstheme="majorBidi"/>
+          <w:sz w:val="28"/>
+          <w:szCs w:val="28"/>
+        </w:rPr>
+        <w:t xml:space="preserve"> – коэффициент личного вектора скорости</w:t>
+      </w:r>
+    </w:p>
+    <w:p>
+      <w:pPr>
+        <w:pStyle w:val="a9"/>
+        <w:numPr>
+          <w:ilvl w:val="0"/>
+          <w:numId w:val="6"/>
+        </w:numPr>
+        <w:tabs>
+          <w:tab w:val="left" w:pos="6077"/>
+        </w:tabs>
+        <w:rPr>
+          <w:rFonts w:asciiTheme="majorBidi" w:hAnsiTheme="majorBidi" w:cstheme="majorBidi"/>
+          <w:sz w:val="28"/>
+          <w:szCs w:val="28"/>
+        </w:rPr>
+      </w:pPr>
+      <m:oMath>
+        <m:sSub>
+          <m:sSubPr>
+            <m:ctrlPr>
+              <w:rPr>
+                <w:rFonts w:ascii="Cambria Math" w:hAnsi="Cambria Math" w:cstheme="majorBidi"/>
+                <w:i/>
+                <w:sz w:val="28"/>
+                <w:szCs w:val="28"/>
+              </w:rPr>
+            </m:ctrlPr>
+          </m:sSubPr>
+          <m:e>
+            <m:r>
+              <w:rPr>
+                <w:rFonts w:ascii="Cambria Math" w:hAnsi="Cambria Math" w:cstheme="majorBidi"/>
+                <w:sz w:val="28"/>
+                <w:szCs w:val="28"/>
+              </w:rPr>
+              <m:t>C</m:t>
+            </m:r>
+          </m:e>
+          <m:sub>
+            <m:r>
+              <w:rPr>
+                <w:rFonts w:ascii="Cambria Math" w:hAnsi="Cambria Math" w:cstheme="majorBidi"/>
+                <w:sz w:val="28"/>
+                <w:szCs w:val="28"/>
+              </w:rPr>
+              <m:t>2</m:t>
+            </m:r>
+          </m:sub>
+        </m:sSub>
+      </m:oMath>
+      <w:r>
+        <w:rPr>
+          <w:rFonts w:asciiTheme="majorBidi" w:hAnsiTheme="majorBidi" w:cstheme="majorBidi"/>
+          <w:sz w:val="28"/>
+          <w:szCs w:val="28"/>
+        </w:rPr>
+        <w:t xml:space="preserve"> –</w:t>
+      </w:r>
+      <w:r>
+        <w:rPr>
+          <w:rFonts w:asciiTheme="majorBidi" w:hAnsiTheme="majorBidi" w:cstheme="majorBidi"/>
+          <w:sz w:val="28"/>
+          <w:szCs w:val="28"/>
+        </w:rPr>
+        <w:t xml:space="preserve"> </w:t>
+      </w:r>
+      <w:r>
+        <w:rPr>
+          <w:rFonts w:asciiTheme="majorBidi" w:hAnsiTheme="majorBidi" w:cstheme="majorBidi"/>
+          <w:sz w:val="28"/>
+          <w:szCs w:val="28"/>
+        </w:rPr>
+        <w:t xml:space="preserve">коэффициент </w:t>
+      </w:r>
+      <w:r>
+        <w:rPr>
+          <w:rFonts w:asciiTheme="majorBidi" w:hAnsiTheme="majorBidi" w:cstheme="majorBidi"/>
+          <w:sz w:val="28"/>
+          <w:szCs w:val="28"/>
+        </w:rPr>
+        <w:t xml:space="preserve">общественного </w:t>
+      </w:r>
+      <w:r>
+        <w:rPr>
+          <w:rFonts w:asciiTheme="majorBidi" w:hAnsiTheme="majorBidi" w:cstheme="majorBidi"/>
+          <w:sz w:val="28"/>
+          <w:szCs w:val="28"/>
+        </w:rPr>
+        <w:t>вектора скорости</w:t>
+      </w:r>
+    </w:p>
+    <w:p>
+      <w:pPr>
+        <w:pStyle w:val="a9"/>
+        <w:numPr>
+          <w:ilvl w:val="0"/>
+          <w:numId w:val="6"/>
+        </w:numPr>
+        <w:tabs>
+          <w:tab w:val="left" w:pos="6077"/>
+        </w:tabs>
+        <w:rPr>
+          <w:rFonts w:asciiTheme="majorBidi" w:hAnsiTheme="majorBidi" w:cstheme="majorBidi"/>
+          <w:sz w:val="28"/>
+          <w:szCs w:val="28"/>
+        </w:rPr>
+      </w:pPr>
+      <m:oMath>
+        <m:sSub>
+          <m:sSubPr>
+            <m:ctrlPr>
+              <w:rPr>
+                <w:rFonts w:ascii="Cambria Math" w:hAnsi="Cambria Math" w:cstheme="majorBidi"/>
+                <w:i/>
+                <w:sz w:val="28"/>
+                <w:szCs w:val="28"/>
+                <w:lang w:val="en-US"/>
+              </w:rPr>
+            </m:ctrlPr>
+          </m:sSubPr>
+          <m:e>
+            <m:r>
+              <w:rPr>
+                <w:rFonts w:ascii="Cambria Math" w:hAnsi="Cambria Math" w:cstheme="majorBidi"/>
+                <w:sz w:val="28"/>
+                <w:szCs w:val="28"/>
+                <w:lang w:val="en-US"/>
+              </w:rPr>
+              <m:t>r</m:t>
+            </m:r>
+          </m:e>
+          <m:sub>
+            <m:r>
+              <w:rPr>
+                <w:rFonts w:ascii="Cambria Math" w:hAnsi="Cambria Math" w:cstheme="majorBidi"/>
+                <w:sz w:val="28"/>
+                <w:szCs w:val="28"/>
+              </w:rPr>
+              <m:t>1</m:t>
+            </m:r>
+          </m:sub>
+        </m:sSub>
+      </m:oMath>
+      <w:r>
+        <w:rPr>
+          <w:rFonts w:asciiTheme="majorBidi" w:eastAsiaTheme="minorEastAsia" w:hAnsiTheme="majorBidi" w:cstheme="majorBidi"/>
+          <w:sz w:val="28"/>
+          <w:szCs w:val="28"/>
+        </w:rPr>
+        <w:t xml:space="preserve">,  </w:t>
+      </w:r>
+      <m:oMath>
+        <m:sSub>
+          <m:sSubPr>
+            <m:ctrlPr>
+              <w:rPr>
+                <w:rFonts w:ascii="Cambria Math" w:eastAsiaTheme="minorEastAsia" w:hAnsi="Cambria Math" w:cstheme="majorBidi"/>
+                <w:i/>
+                <w:sz w:val="28"/>
+                <w:szCs w:val="28"/>
+                <w:lang w:val="en-US"/>
+              </w:rPr>
+            </m:ctrlPr>
+          </m:sSubPr>
+          <m:e>
+            <m:r>
+              <w:rPr>
+                <w:rFonts w:ascii="Cambria Math" w:eastAsiaTheme="minorEastAsia" w:hAnsi="Cambria Math" w:cstheme="majorBidi"/>
+                <w:sz w:val="28"/>
+                <w:szCs w:val="28"/>
+                <w:lang w:val="en-US"/>
+              </w:rPr>
+              <m:t>r</m:t>
+            </m:r>
+          </m:e>
+          <m:sub>
+            <m:r>
+              <w:rPr>
+                <w:rFonts w:ascii="Cambria Math" w:eastAsiaTheme="minorEastAsia" w:hAnsi="Cambria Math" w:cstheme="majorBidi"/>
+                <w:sz w:val="28"/>
+                <w:szCs w:val="28"/>
+              </w:rPr>
+              <m:t>2</m:t>
+            </m:r>
+          </m:sub>
+        </m:sSub>
+      </m:oMath>
+      <w:r>
+        <w:rPr>
+          <w:rFonts w:asciiTheme="majorBidi" w:hAnsiTheme="majorBidi" w:cstheme="majorBidi"/>
+          <w:sz w:val="28"/>
+          <w:szCs w:val="28"/>
+        </w:rPr>
+        <w:t xml:space="preserve">– </w:t>
+      </w:r>
+      <w:r>
+        <w:rPr>
+          <w:rFonts w:asciiTheme="majorBidi" w:hAnsiTheme="majorBidi" w:cstheme="majorBidi"/>
+          <w:sz w:val="28"/>
+          <w:szCs w:val="28"/>
+        </w:rPr>
+        <w:t xml:space="preserve">случайные коэффициенты в промежутке </w:t>
+      </w:r>
+      <w:r>
+        <w:rPr>
+          <w:rFonts w:asciiTheme="majorBidi" w:hAnsiTheme="majorBidi" w:cstheme="majorBidi"/>
+          <w:sz w:val="28"/>
+          <w:szCs w:val="28"/>
+        </w:rPr>
+        <w:t>[0, 1]</w:t>
+      </w:r>
+    </w:p>
+    <w:p>
+      <w:pPr>
+        <w:pStyle w:val="a9"/>
+        <w:numPr>
+          <w:ilvl w:val="0"/>
+          <w:numId w:val="6"/>
+        </w:numPr>
+        <w:tabs>
+          <w:tab w:val="left" w:pos="6077"/>
+        </w:tabs>
+        <w:rPr>
+          <w:rFonts w:asciiTheme="majorBidi" w:hAnsiTheme="majorBidi" w:cstheme="majorBidi"/>
+          <w:sz w:val="28"/>
+          <w:szCs w:val="28"/>
+        </w:rPr>
+      </w:pPr>
+      <m:oMath>
+        <m:r>
+          <w:rPr>
+            <w:rFonts w:ascii="Cambria Math" w:hAnsi="Cambria Math" w:cstheme="majorBidi"/>
+            <w:sz w:val="28"/>
+            <w:szCs w:val="28"/>
+            <w:lang w:val="en-US"/>
+          </w:rPr>
+          <m:t>ω</m:t>
+        </m:r>
+      </m:oMath>
+      <w:r>
+        <w:rPr>
+          <w:rFonts w:asciiTheme="majorBidi" w:hAnsiTheme="majorBidi" w:cstheme="majorBidi"/>
+          <w:sz w:val="28"/>
+          <w:szCs w:val="28"/>
+          <w:lang w:val="en-US"/>
+        </w:rPr>
+        <w:t xml:space="preserve"> – </w:t>
+      </w:r>
+      <w:r>
+        <w:rPr>
+          <w:rFonts w:asciiTheme="majorBidi" w:hAnsiTheme="majorBidi" w:cstheme="majorBidi"/>
+          <w:sz w:val="28"/>
+          <w:szCs w:val="28"/>
+        </w:rPr>
+        <w:t>коэффициент инерции</w:t>
+      </w:r>
+    </w:p>
+    <w:p>
+      <w:pPr>
+        <w:pStyle w:val="a9"/>
+        <w:numPr>
+          <w:ilvl w:val="0"/>
+          <w:numId w:val="6"/>
+        </w:numPr>
+        <w:tabs>
+          <w:tab w:val="left" w:pos="6077"/>
+        </w:tabs>
+        <w:rPr>
+          <w:rFonts w:asciiTheme="majorBidi" w:hAnsiTheme="majorBidi" w:cstheme="majorBidi"/>
+          <w:sz w:val="28"/>
+          <w:szCs w:val="28"/>
+        </w:rPr>
+      </w:pPr>
+      <m:oMath>
+        <m:sSubSup>
+          <m:sSubSupPr>
+            <m:ctrlPr>
+              <w:rPr>
+                <w:rFonts w:ascii="Cambria Math" w:hAnsi="Cambria Math" w:cstheme="majorBidi"/>
+                <w:i/>
+                <w:sz w:val="28"/>
+                <w:szCs w:val="28"/>
+                <w:lang w:val="en-US"/>
+              </w:rPr>
+            </m:ctrlPr>
+          </m:sSubSupPr>
+          <m:e>
+            <m:r>
+              <w:rPr>
+                <w:rFonts w:ascii="Cambria Math" w:hAnsi="Cambria Math" w:cstheme="majorBidi"/>
+                <w:sz w:val="28"/>
+                <w:szCs w:val="28"/>
+                <w:lang w:val="en-US"/>
+              </w:rPr>
+              <m:t>V</m:t>
+            </m:r>
+          </m:e>
+          <m:sub>
+            <m:r>
+              <w:rPr>
+                <w:rFonts w:ascii="Cambria Math" w:hAnsi="Cambria Math" w:cstheme="majorBidi"/>
+                <w:sz w:val="28"/>
+                <w:szCs w:val="28"/>
+                <w:lang w:val="en-US"/>
+              </w:rPr>
+              <m:t>i</m:t>
+            </m:r>
+          </m:sub>
+          <m:sup>
+            <m:r>
+              <w:rPr>
+                <w:rFonts w:ascii="Cambria Math" w:hAnsi="Cambria Math" w:cstheme="majorBidi"/>
+                <w:sz w:val="28"/>
+                <w:szCs w:val="28"/>
+                <w:lang w:val="en-US"/>
+              </w:rPr>
+              <m:t>t</m:t>
+            </m:r>
+          </m:sup>
+        </m:sSubSup>
+      </m:oMath>
+      <w:r>
+        <w:rPr>
+          <w:rFonts w:asciiTheme="majorBidi" w:eastAsiaTheme="minorEastAsia" w:hAnsiTheme="majorBidi" w:cstheme="majorBidi"/>
+          <w:sz w:val="28"/>
+          <w:szCs w:val="28"/>
+        </w:rPr>
+        <w:t xml:space="preserve"> </w:t>
+      </w:r>
+      <w:r>
+        <w:rPr>
+          <w:rFonts w:asciiTheme="majorBidi" w:hAnsiTheme="majorBidi" w:cstheme="majorBidi"/>
+          <w:sz w:val="28"/>
+          <w:szCs w:val="28"/>
+        </w:rPr>
+        <w:t>–</w:t>
+      </w:r>
+      <w:r>
+        <w:rPr>
+          <w:rFonts w:asciiTheme="majorBidi" w:hAnsiTheme="majorBidi" w:cstheme="majorBidi"/>
+          <w:sz w:val="28"/>
+          <w:szCs w:val="28"/>
+        </w:rPr>
+        <w:t xml:space="preserve"> </w:t>
+      </w:r>
+      <w:r>
+        <w:rPr>
+          <w:rFonts w:asciiTheme="majorBidi" w:eastAsiaTheme="minorEastAsia" w:hAnsiTheme="majorBidi" w:cstheme="majorBidi"/>
+          <w:sz w:val="28"/>
+          <w:szCs w:val="28"/>
+        </w:rPr>
+        <w:t>предыдущее значение скорости</w:t>
+      </w:r>
+    </w:p>
+    <w:p>
+      <w:pPr>
+        <w:pStyle w:val="a9"/>
+        <w:numPr>
+          <w:ilvl w:val="0"/>
+          <w:numId w:val="6"/>
+        </w:numPr>
+        <w:tabs>
+          <w:tab w:val="left" w:pos="6077"/>
+        </w:tabs>
+        <w:rPr>
+          <w:rFonts w:asciiTheme="majorBidi" w:hAnsiTheme="majorBidi" w:cstheme="majorBidi"/>
+          <w:sz w:val="28"/>
+          <w:szCs w:val="28"/>
+        </w:rPr>
+      </w:pPr>
+      <m:oMath>
+        <m:sSubSup>
+          <m:sSubSupPr>
+            <m:ctrlPr>
+              <w:rPr>
+                <w:rFonts w:ascii="Cambria Math" w:hAnsi="Cambria Math" w:cstheme="majorBidi"/>
+                <w:i/>
+                <w:sz w:val="28"/>
+                <w:szCs w:val="28"/>
+                <w:lang w:val="en-US"/>
+              </w:rPr>
+            </m:ctrlPr>
+          </m:sSubSupPr>
+          <m:e>
+            <m:r>
+              <w:rPr>
+                <w:rFonts w:ascii="Cambria Math" w:hAnsi="Cambria Math" w:cstheme="majorBidi"/>
+                <w:sz w:val="28"/>
+                <w:szCs w:val="28"/>
+                <w:lang w:val="en-US"/>
+              </w:rPr>
+              <m:t>p</m:t>
+            </m:r>
+          </m:e>
+          <m:sub>
+            <m:r>
+              <w:rPr>
+                <w:rFonts w:ascii="Cambria Math" w:hAnsi="Cambria Math" w:cstheme="majorBidi"/>
+                <w:sz w:val="28"/>
+                <w:szCs w:val="28"/>
+                <w:lang w:val="en-US"/>
+              </w:rPr>
+              <m:t>b</m:t>
+            </m:r>
+            <m:r>
+              <w:rPr>
+                <w:rFonts w:ascii="Cambria Math" w:hAnsi="Cambria Math" w:cstheme="majorBidi"/>
+                <w:sz w:val="28"/>
+                <w:szCs w:val="28"/>
+              </w:rPr>
+              <m:t>ⅇ</m:t>
+            </m:r>
+            <m:r>
+              <w:rPr>
+                <w:rFonts w:ascii="Cambria Math" w:hAnsi="Cambria Math" w:cstheme="majorBidi"/>
+                <w:sz w:val="28"/>
+                <w:szCs w:val="28"/>
+                <w:lang w:val="en-US"/>
+              </w:rPr>
+              <m:t>st</m:t>
+            </m:r>
+            <m:d>
+              <m:dPr>
+                <m:ctrlPr>
+                  <w:rPr>
+                    <w:rFonts w:ascii="Cambria Math" w:hAnsi="Cambria Math" w:cstheme="majorBidi"/>
+                    <w:i/>
+                    <w:sz w:val="28"/>
+                    <w:szCs w:val="28"/>
+                    <w:lang w:val="en-US"/>
+                  </w:rPr>
+                </m:ctrlPr>
+              </m:dPr>
+              <m:e>
+                <m:r>
+                  <w:rPr>
+                    <w:rFonts w:ascii="Cambria Math" w:hAnsi="Cambria Math" w:cstheme="majorBidi"/>
+                    <w:sz w:val="28"/>
+                    <w:szCs w:val="28"/>
+                  </w:rPr>
+                  <m:t>ⅈ</m:t>
+                </m:r>
+              </m:e>
+            </m:d>
+          </m:sub>
+          <m:sup>
+            <m:r>
+              <w:rPr>
+                <w:rFonts w:ascii="Cambria Math" w:hAnsi="Cambria Math" w:cstheme="majorBidi"/>
+                <w:sz w:val="28"/>
+                <w:szCs w:val="28"/>
+                <w:lang w:val="en-US"/>
+              </w:rPr>
+              <m:t>t</m:t>
+            </m:r>
+          </m:sup>
+        </m:sSubSup>
+      </m:oMath>
+      <w:r>
+        <w:rPr>
+          <w:rFonts w:asciiTheme="majorBidi" w:eastAsiaTheme="minorEastAsia" w:hAnsiTheme="majorBidi" w:cstheme="majorBidi"/>
+          <w:sz w:val="28"/>
+          <w:szCs w:val="28"/>
+        </w:rPr>
+        <w:t xml:space="preserve"> </w:t>
+      </w:r>
+      <w:r>
+        <w:rPr>
+          <w:rFonts w:asciiTheme="majorBidi" w:eastAsiaTheme="minorEastAsia" w:hAnsiTheme="majorBidi" w:cstheme="majorBidi"/>
+          <w:sz w:val="28"/>
+          <w:szCs w:val="28"/>
+        </w:rPr>
+        <w:t>–</w:t>
+      </w:r>
+      <w:r>
+        <w:rPr>
+          <w:rFonts w:asciiTheme="majorBidi" w:eastAsiaTheme="minorEastAsia" w:hAnsiTheme="majorBidi" w:cstheme="majorBidi"/>
+          <w:sz w:val="28"/>
+          <w:szCs w:val="28"/>
+        </w:rPr>
+        <w:t xml:space="preserve"> </w:t>
+      </w:r>
+      <w:r>
+        <w:rPr>
+          <w:rFonts w:asciiTheme="majorBidi" w:eastAsiaTheme="minorEastAsia" w:hAnsiTheme="majorBidi" w:cstheme="majorBidi"/>
+          <w:sz w:val="28"/>
+          <w:szCs w:val="28"/>
+        </w:rPr>
+        <w:t>лучшее значение индивида</w:t>
+      </w:r>
+    </w:p>
+    <w:p>
+      <w:pPr>
+        <w:pStyle w:val="a9"/>
+        <w:numPr>
+          <w:ilvl w:val="0"/>
+          <w:numId w:val="6"/>
+        </w:numPr>
+        <w:tabs>
+          <w:tab w:val="left" w:pos="6077"/>
+        </w:tabs>
+        <w:rPr>
+          <w:rFonts w:asciiTheme="majorBidi" w:hAnsiTheme="majorBidi" w:cstheme="majorBidi"/>
+          <w:sz w:val="28"/>
+          <w:szCs w:val="28"/>
+        </w:rPr>
+      </w:pPr>
+      <m:oMath>
+        <m:sSubSup>
+          <m:sSubSupPr>
+            <m:ctrlPr>
+              <w:rPr>
+                <w:rFonts w:ascii="Cambria Math" w:hAnsi="Cambria Math" w:cstheme="majorBidi"/>
+                <w:i/>
+                <w:sz w:val="28"/>
+                <w:szCs w:val="28"/>
+              </w:rPr>
+            </m:ctrlPr>
+          </m:sSubSupPr>
+          <m:e>
+            <m:r>
+              <w:rPr>
+                <w:rFonts w:ascii="Cambria Math" w:hAnsi="Cambria Math" w:cstheme="majorBidi"/>
+                <w:sz w:val="28"/>
+                <w:szCs w:val="28"/>
+              </w:rPr>
+              <m:t>P</m:t>
+            </m:r>
+          </m:e>
+          <m:sub>
+            <m:r>
+              <w:rPr>
+                <w:rFonts w:ascii="Cambria Math" w:hAnsi="Cambria Math" w:cstheme="majorBidi"/>
+                <w:sz w:val="28"/>
+                <w:szCs w:val="28"/>
+              </w:rPr>
+              <m:t>bⅇstg</m:t>
+            </m:r>
+          </m:sub>
+          <m:sup>
+            <m:r>
+              <w:rPr>
+                <w:rFonts w:ascii="Cambria Math" w:hAnsi="Cambria Math" w:cstheme="majorBidi"/>
+                <w:sz w:val="28"/>
+                <w:szCs w:val="28"/>
+              </w:rPr>
+              <m:t>t</m:t>
+            </m:r>
+          </m:sup>
+        </m:sSubSup>
+      </m:oMath>
+      <w:r>
+        <w:rPr>
+          <w:rFonts w:asciiTheme="majorBidi" w:eastAsiaTheme="minorEastAsia" w:hAnsiTheme="majorBidi" w:cstheme="majorBidi"/>
+          <w:sz w:val="28"/>
+          <w:szCs w:val="28"/>
+        </w:rPr>
+        <w:t xml:space="preserve"> – лучшее значение роя</w:t>
+      </w:r>
+    </w:p>
+    <w:p>
+      <w:pPr>
+        <w:pStyle w:val="a9"/>
+        <w:numPr>
+          <w:ilvl w:val="0"/>
+          <w:numId w:val="6"/>
+        </w:numPr>
+        <w:tabs>
+          <w:tab w:val="left" w:pos="6077"/>
+        </w:tabs>
+        <w:rPr>
+          <w:rFonts w:asciiTheme="majorBidi" w:hAnsiTheme="majorBidi" w:cstheme="majorBidi"/>
+          <w:sz w:val="28"/>
+          <w:szCs w:val="28"/>
+        </w:rPr>
+      </w:pPr>
+      <m:oMath>
+        <m:sSubSup>
+          <m:sSubSupPr>
+            <m:ctrlPr>
+              <w:rPr>
+                <w:rFonts w:ascii="Cambria Math" w:hAnsi="Cambria Math" w:cstheme="majorBidi"/>
+                <w:i/>
+                <w:sz w:val="28"/>
+                <w:szCs w:val="28"/>
+              </w:rPr>
+            </m:ctrlPr>
+          </m:sSubSupPr>
+          <m:e>
+            <m:r>
+              <w:rPr>
+                <w:rFonts w:ascii="Cambria Math" w:hAnsi="Cambria Math" w:cstheme="majorBidi"/>
+                <w:sz w:val="28"/>
+                <w:szCs w:val="28"/>
+              </w:rPr>
+              <m:t>P</m:t>
+            </m:r>
+          </m:e>
+          <m:sub>
+            <m:r>
+              <w:rPr>
+                <w:rFonts w:ascii="Cambria Math" w:hAnsi="Cambria Math" w:cstheme="majorBidi"/>
+                <w:sz w:val="28"/>
+                <w:szCs w:val="28"/>
+              </w:rPr>
+              <m:t>i</m:t>
+            </m:r>
+          </m:sub>
+          <m:sup>
+            <m:r>
+              <w:rPr>
+                <w:rFonts w:ascii="Cambria Math" w:hAnsi="Cambria Math" w:cstheme="majorBidi"/>
+                <w:sz w:val="28"/>
+                <w:szCs w:val="28"/>
+              </w:rPr>
+              <m:t>t</m:t>
+            </m:r>
+          </m:sup>
+        </m:sSubSup>
+      </m:oMath>
+      <w:r>
+        <w:rPr>
+          <w:rFonts w:asciiTheme="majorBidi" w:eastAsiaTheme="minorEastAsia" w:hAnsiTheme="majorBidi" w:cstheme="majorBidi"/>
+          <w:sz w:val="28"/>
+          <w:szCs w:val="28"/>
+        </w:rPr>
+        <w:t xml:space="preserve">- значение </w:t>
+      </w:r>
+      <w:r>
+        <w:rPr>
+          <w:rFonts w:asciiTheme="majorBidi" w:eastAsiaTheme="minorEastAsia" w:hAnsiTheme="majorBidi" w:cstheme="majorBidi"/>
+          <w:sz w:val="28"/>
+          <w:szCs w:val="28"/>
+        </w:rPr>
+        <w:t>(</w:t>
+      </w:r>
+      <w:r>
+        <w:rPr>
+          <w:rFonts w:asciiTheme="majorBidi" w:eastAsiaTheme="minorEastAsia" w:hAnsiTheme="majorBidi" w:cstheme="majorBidi"/>
+          <w:sz w:val="28"/>
+          <w:szCs w:val="28"/>
+          <w:lang w:val="en-US"/>
+        </w:rPr>
+        <w:t>t</w:t>
+      </w:r>
+      <w:r>
+        <w:rPr>
+          <w:rFonts w:asciiTheme="majorBidi" w:eastAsiaTheme="minorEastAsia" w:hAnsiTheme="majorBidi" w:cstheme="majorBidi"/>
+          <w:sz w:val="28"/>
+          <w:szCs w:val="28"/>
+        </w:rPr>
+        <w:t>)</w:t>
+      </w:r>
+      <w:r>
+        <w:rPr>
+          <w:rFonts w:asciiTheme="majorBidi" w:hAnsiTheme="majorBidi" w:cstheme="majorBidi"/>
+          <w:sz w:val="28"/>
+          <w:szCs w:val="28"/>
+        </w:rPr>
+        <w:t xml:space="preserve"> точки в (</w:t>
+      </w:r>
+      <w:r>
+        <w:rPr>
+          <w:rFonts w:asciiTheme="majorBidi" w:hAnsiTheme="majorBidi" w:cstheme="majorBidi"/>
+          <w:sz w:val="28"/>
+          <w:szCs w:val="28"/>
+          <w:lang w:val="en-US"/>
+        </w:rPr>
+        <w:t>I</w:t>
+      </w:r>
+      <w:r>
+        <w:rPr>
+          <w:rFonts w:asciiTheme="majorBidi" w:hAnsiTheme="majorBidi" w:cstheme="majorBidi"/>
+          <w:sz w:val="28"/>
+          <w:szCs w:val="28"/>
+        </w:rPr>
+        <w:t>) итерации</w:t>
+      </w:r>
+    </w:p>
+    <w:p>
+      <w:pPr>
+        <w:pStyle w:val="a9"/>
+        <w:tabs>
+          <w:tab w:val="left" w:pos="6077"/>
+        </w:tabs>
+        <w:rPr>
+          <w:rFonts w:asciiTheme="majorBidi" w:hAnsiTheme="majorBidi" w:cstheme="majorBidi"/>
+          <w:sz w:val="28"/>
+          <w:szCs w:val="28"/>
+        </w:rPr>
+      </w:pPr>
+    </w:p>
+    <w:p>
+      <w:pPr>
+        <w:tabs>
+          <w:tab w:val="left" w:pos="6077"/>
+        </w:tabs>
+        <w:rPr>
+          <w:rFonts w:asciiTheme="majorBidi" w:hAnsiTheme="majorBidi" w:cstheme="majorBidi"/>
           <w:sz w:val="28"/>
           <w:szCs w:val="28"/>
         </w:rPr>
       </w:pPr>
     </w:p>
     <w:sectPr>
-      <w:footerReference w:type="default" r:id="rId10"/>
+      <w:footerReference w:type="default" r:id="rId11"/>
       <w:pgSz w:w="11906" w:h="16838"/>
       <w:pgMar w:top="1702" w:right="567" w:bottom="1134" w:left="1701" w:header="720" w:footer="720" w:gutter="0"/>
       <w:cols w:space="708"/>
@@ -3528,6 +4928,119 @@
     </w:lvl>
   </w:abstractNum>
   <w:abstractNum w:abstractNumId="2" w15:restartNumberingAfterBreak="0">
+    <w:nsid w:val="5BAC2B49"/>
+    <w:multiLevelType w:val="hybridMultilevel"/>
+    <w:tmpl w:val="8CF89D08"/>
+    <w:lvl w:ilvl="0" w:tplc="04190001">
+      <w:start w:val="1"/>
+      <w:numFmt w:val="bullet"/>
+      <w:lvlText w:val=""/>
+      <w:lvlJc w:val="left"/>
+      <w:pPr>
+        <w:ind w:left="720" w:hanging="360"/>
+      </w:pPr>
+      <w:rPr>
+        <w:rFonts w:ascii="Symbol" w:hAnsi="Symbol" w:hint="default"/>
+      </w:rPr>
+    </w:lvl>
+    <w:lvl w:ilvl="1" w:tplc="04190003" w:tentative="1">
+      <w:start w:val="1"/>
+      <w:numFmt w:val="bullet"/>
+      <w:lvlText w:val="o"/>
+      <w:lvlJc w:val="left"/>
+      <w:pPr>
+        <w:ind w:left="1440" w:hanging="360"/>
+      </w:pPr>
+      <w:rPr>
+        <w:rFonts w:ascii="Courier New" w:hAnsi="Courier New" w:cs="Courier New" w:hint="default"/>
+      </w:rPr>
+    </w:lvl>
+    <w:lvl w:ilvl="2" w:tplc="04190005" w:tentative="1">
+      <w:start w:val="1"/>
+      <w:numFmt w:val="bullet"/>
+      <w:lvlText w:val=""/>
+      <w:lvlJc w:val="left"/>
+      <w:pPr>
+        <w:ind w:left="2160" w:hanging="360"/>
+      </w:pPr>
+      <w:rPr>
+        <w:rFonts w:ascii="Wingdings" w:hAnsi="Wingdings" w:hint="default"/>
+      </w:rPr>
+    </w:lvl>
+    <w:lvl w:ilvl="3" w:tplc="04190001" w:tentative="1">
+      <w:start w:val="1"/>
+      <w:numFmt w:val="bullet"/>
+      <w:lvlText w:val=""/>
+      <w:lvlJc w:val="left"/>
+      <w:pPr>
+        <w:ind w:left="2880" w:hanging="360"/>
+      </w:pPr>
+      <w:rPr>
+        <w:rFonts w:ascii="Symbol" w:hAnsi="Symbol" w:hint="default"/>
+      </w:rPr>
+    </w:lvl>
+    <w:lvl w:ilvl="4" w:tplc="04190003" w:tentative="1">
+      <w:start w:val="1"/>
+      <w:numFmt w:val="bullet"/>
+      <w:lvlText w:val="o"/>
+      <w:lvlJc w:val="left"/>
+      <w:pPr>
+        <w:ind w:left="3600" w:hanging="360"/>
+      </w:pPr>
+      <w:rPr>
+        <w:rFonts w:ascii="Courier New" w:hAnsi="Courier New" w:cs="Courier New" w:hint="default"/>
+      </w:rPr>
+    </w:lvl>
+    <w:lvl w:ilvl="5" w:tplc="04190005" w:tentative="1">
+      <w:start w:val="1"/>
+      <w:numFmt w:val="bullet"/>
+      <w:lvlText w:val=""/>
+      <w:lvlJc w:val="left"/>
+      <w:pPr>
+        <w:ind w:left="4320" w:hanging="360"/>
+      </w:pPr>
+      <w:rPr>
+        <w:rFonts w:ascii="Wingdings" w:hAnsi="Wingdings" w:hint="default"/>
+      </w:rPr>
+    </w:lvl>
+    <w:lvl w:ilvl="6" w:tplc="04190001" w:tentative="1">
+      <w:start w:val="1"/>
+      <w:numFmt w:val="bullet"/>
+      <w:lvlText w:val=""/>
+      <w:lvlJc w:val="left"/>
+      <w:pPr>
+        <w:ind w:left="5040" w:hanging="360"/>
+      </w:pPr>
+      <w:rPr>
+        <w:rFonts w:ascii="Symbol" w:hAnsi="Symbol" w:hint="default"/>
+      </w:rPr>
+    </w:lvl>
+    <w:lvl w:ilvl="7" w:tplc="04190003" w:tentative="1">
+      <w:start w:val="1"/>
+      <w:numFmt w:val="bullet"/>
+      <w:lvlText w:val="o"/>
+      <w:lvlJc w:val="left"/>
+      <w:pPr>
+        <w:ind w:left="5760" w:hanging="360"/>
+      </w:pPr>
+      <w:rPr>
+        <w:rFonts w:ascii="Courier New" w:hAnsi="Courier New" w:cs="Courier New" w:hint="default"/>
+      </w:rPr>
+    </w:lvl>
+    <w:lvl w:ilvl="8" w:tplc="04190005" w:tentative="1">
+      <w:start w:val="1"/>
+      <w:numFmt w:val="bullet"/>
+      <w:lvlText w:val=""/>
+      <w:lvlJc w:val="left"/>
+      <w:pPr>
+        <w:ind w:left="6480" w:hanging="360"/>
+      </w:pPr>
+      <w:rPr>
+        <w:rFonts w:ascii="Wingdings" w:hAnsi="Wingdings" w:hint="default"/>
+      </w:rPr>
+    </w:lvl>
+  </w:abstractNum>
+  <w:abstractNum w:abstractNumId="3" w15:restartNumberingAfterBreak="0">
     <w:nsid w:val="5F0337EC"/>
     <w:multiLevelType w:val="hybridMultilevel"/>
     <w:tmpl w:val="A6E0524E"/>
@@ -3616,7 +5129,7 @@
       </w:pPr>
     </w:lvl>
   </w:abstractNum>
-  <w:abstractNum w:abstractNumId="3" w15:restartNumberingAfterBreak="0">
+  <w:abstractNum w:abstractNumId="4" w15:restartNumberingAfterBreak="0">
     <w:nsid w:val="6463687D"/>
     <w:multiLevelType w:val="hybridMultilevel"/>
     <w:tmpl w:val="C0BC8CBC"/>
@@ -3702,7 +5215,7 @@
       </w:pPr>
     </w:lvl>
   </w:abstractNum>
-  <w:abstractNum w:abstractNumId="4" w15:restartNumberingAfterBreak="0">
+  <w:abstractNum w:abstractNumId="5" w15:restartNumberingAfterBreak="0">
     <w:nsid w:val="67224AE6"/>
     <w:multiLevelType w:val="hybridMultilevel"/>
     <w:tmpl w:val="1CA8BD30"/>
@@ -3792,18 +5305,21 @@
     </w:lvl>
   </w:abstractNum>
   <w:num w:numId="1" w16cid:durableId="740255520">
-    <w:abstractNumId w:val="4"/>
+    <w:abstractNumId w:val="5"/>
   </w:num>
   <w:num w:numId="2" w16cid:durableId="1294218337">
     <w:abstractNumId w:val="0"/>
   </w:num>
   <w:num w:numId="3" w16cid:durableId="615480812">
-    <w:abstractNumId w:val="3"/>
+    <w:abstractNumId w:val="4"/>
   </w:num>
   <w:num w:numId="4" w16cid:durableId="157429356">
     <w:abstractNumId w:val="1"/>
   </w:num>
   <w:num w:numId="5" w16cid:durableId="184369258">
+    <w:abstractNumId w:val="3"/>
+  </w:num>
+  <w:num w:numId="6" w16cid:durableId="2012174317">
     <w:abstractNumId w:val="2"/>
   </w:num>
 </w:numbering>
@@ -4716,6 +6232,28 @@
       <w:lang w:bidi="ar-SA"/>
     </w:rPr>
   </w:style>
+  <w:style w:type="character" w:styleId="af">
+    <w:name w:val="Unresolved Mention"/>
+    <w:basedOn w:val="a0"/>
+    <w:uiPriority w:val="99"/>
+    <w:semiHidden/>
+    <w:unhideWhenUsed/>
+    <w:rsid w:val="00822F56"/>
+    <w:rPr>
+      <w:color w:val="605E5C"/>
+      <w:shd w:val="clear" w:color="auto" w:fill="E1DFDD"/>
+    </w:rPr>
+  </w:style>
+  <w:style w:type="character" w:styleId="af0">
+    <w:name w:val="Placeholder Text"/>
+    <w:basedOn w:val="a0"/>
+    <w:uiPriority w:val="99"/>
+    <w:semiHidden/>
+    <w:rsid w:val="00A85BBE"/>
+    <w:rPr>
+      <w:color w:val="808080"/>
+    </w:rPr>
+  </w:style>
 </w:styles>
 </file>
 
